--- a/mysql/mysql.docx
+++ b/mysql/mysql.docx
@@ -1434,680 +1434,680 @@
         </w:rPr>
         <w:t>在mysql根目录创建data目录</w:t>
       </w:r>
-    </w:p>
-    <w:p>
-      <w:pPr>
-        <w:rPr>
-          <w:rFonts w:hint="eastAsia"/>
-          <w:sz w:val="32"/>
-          <w:szCs w:val="32"/>
-          <w:lang w:val="en-US" w:eastAsia="zh-CN"/>
-        </w:rPr>
-      </w:pPr>
-      <w:r>
-        <w:rPr>
-          <w:rFonts w:hint="eastAsia"/>
-          <w:sz w:val="32"/>
-          <w:szCs w:val="32"/>
-          <w:lang w:val="en-US" w:eastAsia="zh-CN"/>
-        </w:rPr>
-        <w:tab/>
-      </w:r>
-      <w:r>
-        <w:rPr>
-          <w:rFonts w:hint="eastAsia"/>
-          <w:sz w:val="32"/>
-          <w:szCs w:val="32"/>
-          <w:lang w:val="en-US" w:eastAsia="zh-CN"/>
-        </w:rPr>
-        <w:t>管理员运行cmd在bin下运行mysqld --skip-grant-tables或在my.ini中添加skip-grant-tables</w:t>
-      </w:r>
-    </w:p>
-    <w:p>
-      <w:pPr>
-        <w:rPr>
-          <w:rFonts w:hint="eastAsia"/>
-          <w:sz w:val="32"/>
-          <w:szCs w:val="32"/>
-          <w:lang w:val="en-US" w:eastAsia="zh-CN"/>
-        </w:rPr>
-      </w:pPr>
-      <w:r>
-        <w:rPr>
-          <w:rFonts w:hint="eastAsia"/>
-          <w:sz w:val="32"/>
-          <w:szCs w:val="32"/>
-          <w:lang w:val="en-US" w:eastAsia="zh-CN"/>
-        </w:rPr>
-        <w:tab/>
-      </w:r>
-      <w:r>
-        <w:rPr>
-          <w:rFonts w:hint="eastAsia"/>
-          <w:sz w:val="32"/>
-          <w:szCs w:val="32"/>
-          <w:lang w:val="en-US" w:eastAsia="zh-CN"/>
-        </w:rPr>
-        <w:t>再开一个cmd用输入mysql即可</w:t>
-      </w:r>
-    </w:p>
-    <w:p>
-      <w:pPr>
-        <w:rPr>
-          <w:rFonts w:hint="eastAsia"/>
-          <w:sz w:val="32"/>
-          <w:szCs w:val="32"/>
-          <w:lang w:val="en-US" w:eastAsia="zh-CN"/>
-        </w:rPr>
-      </w:pPr>
-      <w:r>
-        <w:rPr>
-          <w:rFonts w:hint="eastAsia"/>
-          <w:sz w:val="32"/>
-          <w:szCs w:val="32"/>
-          <w:lang w:val="en-US" w:eastAsia="zh-CN"/>
-        </w:rPr>
-        <w:tab/>
-      </w:r>
-      <w:r>
-        <w:rPr>
-          <w:rFonts w:hint="eastAsia"/>
-          <w:sz w:val="32"/>
-          <w:szCs w:val="32"/>
-          <w:lang w:val="en-US" w:eastAsia="zh-CN"/>
-        </w:rPr>
-        <w:t>改密码 - 免密登录</w:t>
-      </w:r>
-    </w:p>
-    <w:p>
-      <w:pPr>
-        <w:rPr>
-          <w:rFonts w:hint="eastAsia"/>
-          <w:sz w:val="32"/>
-          <w:szCs w:val="32"/>
-          <w:lang w:val="en-US" w:eastAsia="zh-CN"/>
-        </w:rPr>
-      </w:pPr>
-      <w:r>
-        <w:rPr>
-          <w:rFonts w:hint="eastAsia"/>
-          <w:sz w:val="32"/>
-          <w:szCs w:val="32"/>
-          <w:lang w:val="en-US" w:eastAsia="zh-CN"/>
-        </w:rPr>
-        <w:tab/>
-      </w:r>
-      <w:r>
-        <w:rPr>
-          <w:rFonts w:hint="eastAsia"/>
-          <w:sz w:val="32"/>
-          <w:szCs w:val="32"/>
-          <w:lang w:val="en-US" w:eastAsia="zh-CN"/>
-        </w:rPr>
-        <w:t>https://blog.csdn.net/Heimerdinger_Feng/article/details/70257755</w:t>
-      </w:r>
-    </w:p>
-    <w:p>
-      <w:pPr>
-        <w:rPr>
-          <w:rFonts w:hint="eastAsia"/>
-          <w:sz w:val="32"/>
-          <w:szCs w:val="32"/>
-          <w:lang w:val="en-US" w:eastAsia="zh-CN"/>
-        </w:rPr>
-      </w:pPr>
-      <w:r>
-        <w:rPr>
-          <w:rFonts w:hint="eastAsia"/>
-          <w:sz w:val="32"/>
-          <w:szCs w:val="32"/>
-          <w:lang w:val="en-US" w:eastAsia="zh-CN"/>
-        </w:rPr>
-        <w:tab/>
-      </w:r>
-      <w:r>
-        <w:rPr>
-          <w:rFonts w:hint="eastAsia"/>
-          <w:sz w:val="32"/>
-          <w:szCs w:val="32"/>
-          <w:lang w:val="en-US" w:eastAsia="zh-CN"/>
-        </w:rPr>
-        <w:t>必须重置密码问题</w:t>
-      </w:r>
-    </w:p>
-    <w:p>
-      <w:pPr>
-        <w:rPr>
-          <w:rFonts w:hint="eastAsia"/>
-          <w:sz w:val="32"/>
-          <w:szCs w:val="32"/>
-          <w:lang w:val="en-US" w:eastAsia="zh-CN"/>
-        </w:rPr>
-      </w:pPr>
-      <w:r>
-        <w:rPr>
-          <w:rFonts w:hint="eastAsia"/>
-          <w:sz w:val="32"/>
-          <w:szCs w:val="32"/>
-          <w:lang w:val="en-US" w:eastAsia="zh-CN"/>
-        </w:rPr>
-        <w:tab/>
-      </w:r>
-      <w:r>
-        <w:rPr>
-          <w:rFonts w:hint="eastAsia"/>
-          <w:sz w:val="32"/>
-          <w:szCs w:val="32"/>
-          <w:lang w:val="en-US" w:eastAsia="zh-CN"/>
-        </w:rPr>
-        <w:fldChar w:fldCharType="begin"/>
-      </w:r>
-      <w:r>
-        <w:rPr>
-          <w:rFonts w:hint="eastAsia"/>
-          <w:sz w:val="32"/>
-          <w:szCs w:val="32"/>
-          <w:lang w:val="en-US" w:eastAsia="zh-CN"/>
-        </w:rPr>
-        <w:instrText xml:space="preserve"> HYPERLINK "https://www.cnblogs.com/debmzhang/p/5013540.html" </w:instrText>
-      </w:r>
-      <w:r>
-        <w:rPr>
-          <w:rFonts w:hint="eastAsia"/>
-          <w:sz w:val="32"/>
-          <w:szCs w:val="32"/>
-          <w:lang w:val="en-US" w:eastAsia="zh-CN"/>
-        </w:rPr>
-        <w:fldChar w:fldCharType="separate"/>
-      </w:r>
-      <w:r>
-        <w:rPr>
-          <w:rStyle w:val="4"/>
-          <w:rFonts w:hint="eastAsia"/>
-          <w:sz w:val="32"/>
-          <w:szCs w:val="32"/>
-          <w:lang w:val="en-US" w:eastAsia="zh-CN"/>
-        </w:rPr>
-        <w:t>https://www.cnblogs.com/debmzhang/p/5013540.html</w:t>
-      </w:r>
-      <w:r>
-        <w:rPr>
-          <w:rFonts w:hint="eastAsia"/>
-          <w:sz w:val="32"/>
-          <w:szCs w:val="32"/>
-          <w:lang w:val="en-US" w:eastAsia="zh-CN"/>
-        </w:rPr>
-        <w:fldChar w:fldCharType="end"/>
-      </w:r>
-    </w:p>
-    <w:p>
-      <w:pPr>
-        <w:rPr>
-          <w:rFonts w:hint="default"/>
-          <w:sz w:val="32"/>
-          <w:szCs w:val="32"/>
-          <w:lang w:val="en-US" w:eastAsia="zh-CN"/>
-        </w:rPr>
-      </w:pPr>
-    </w:p>
-    <w:p>
-      <w:pPr>
-        <w:rPr>
-          <w:rFonts w:hint="eastAsia"/>
-          <w:sz w:val="32"/>
-          <w:szCs w:val="32"/>
-          <w:lang w:val="en-US" w:eastAsia="zh-CN"/>
-        </w:rPr>
-      </w:pPr>
-      <w:r>
-        <w:rPr>
-          <w:rFonts w:hint="eastAsia"/>
-          <w:sz w:val="32"/>
-          <w:szCs w:val="32"/>
-          <w:lang w:val="en-US" w:eastAsia="zh-CN"/>
-        </w:rPr>
-        <w:t>12.mysql初次安装</w:t>
-      </w:r>
-    </w:p>
-    <w:p>
-      <w:pPr>
-        <w:rPr>
-          <w:rFonts w:hint="eastAsia"/>
-          <w:sz w:val="32"/>
-          <w:szCs w:val="32"/>
-          <w:lang w:val="en-US" w:eastAsia="zh-CN"/>
-        </w:rPr>
-      </w:pPr>
-      <w:r>
-        <w:rPr>
-          <w:rFonts w:hint="eastAsia"/>
-          <w:sz w:val="32"/>
-          <w:szCs w:val="32"/>
-          <w:lang w:val="en-US" w:eastAsia="zh-CN"/>
-        </w:rPr>
-        <w:tab/>
-      </w:r>
-      <w:r>
-        <w:rPr>
-          <w:rFonts w:hint="eastAsia"/>
-          <w:sz w:val="32"/>
-          <w:szCs w:val="32"/>
-          <w:lang w:val="en-US" w:eastAsia="zh-CN"/>
-        </w:rPr>
-        <w:t>zip安装：</w:t>
-      </w:r>
-    </w:p>
-    <w:p>
-      <w:pPr>
-        <w:rPr>
-          <w:rFonts w:hint="eastAsia"/>
-          <w:sz w:val="32"/>
-          <w:szCs w:val="32"/>
-          <w:lang w:val="en-US" w:eastAsia="zh-CN"/>
-        </w:rPr>
-      </w:pPr>
-      <w:r>
-        <w:rPr>
-          <w:rFonts w:hint="eastAsia"/>
-          <w:sz w:val="32"/>
-          <w:szCs w:val="32"/>
-          <w:lang w:val="en-US" w:eastAsia="zh-CN"/>
-        </w:rPr>
-        <w:tab/>
-      </w:r>
-      <w:r>
-        <w:rPr>
-          <w:rFonts w:hint="eastAsia"/>
-          <w:sz w:val="32"/>
-          <w:szCs w:val="32"/>
-          <w:lang w:val="en-US" w:eastAsia="zh-CN"/>
-        </w:rPr>
-        <w:t>1）解压下来后在根目录创建data目录</w:t>
-      </w:r>
-    </w:p>
-    <w:p>
-      <w:pPr>
-        <w:rPr>
-          <w:rFonts w:hint="eastAsia"/>
-          <w:sz w:val="32"/>
-          <w:szCs w:val="32"/>
-          <w:lang w:val="en-US" w:eastAsia="zh-CN"/>
-        </w:rPr>
-      </w:pPr>
-      <w:r>
-        <w:rPr>
-          <w:rFonts w:hint="eastAsia"/>
-          <w:sz w:val="32"/>
-          <w:szCs w:val="32"/>
-          <w:lang w:val="en-US" w:eastAsia="zh-CN"/>
-        </w:rPr>
-        <w:tab/>
-      </w:r>
-      <w:r>
-        <w:rPr>
-          <w:rFonts w:hint="eastAsia"/>
-          <w:sz w:val="32"/>
-          <w:szCs w:val="32"/>
-          <w:lang w:val="en-US" w:eastAsia="zh-CN"/>
-        </w:rPr>
-        <w:t>2）配置环境变量（bin目录）</w:t>
-      </w:r>
-    </w:p>
-    <w:p>
-      <w:pPr>
-        <w:rPr>
-          <w:rFonts w:hint="eastAsia"/>
-          <w:sz w:val="32"/>
-          <w:szCs w:val="32"/>
-          <w:lang w:val="en-US" w:eastAsia="zh-CN"/>
-        </w:rPr>
-      </w:pPr>
-      <w:r>
-        <w:rPr>
-          <w:rFonts w:hint="eastAsia"/>
-          <w:sz w:val="32"/>
-          <w:szCs w:val="32"/>
-          <w:lang w:val="en-US" w:eastAsia="zh-CN"/>
-        </w:rPr>
-        <w:tab/>
-      </w:r>
-      <w:r>
-        <w:rPr>
-          <w:rFonts w:hint="eastAsia"/>
-          <w:sz w:val="32"/>
-          <w:szCs w:val="32"/>
-          <w:lang w:val="en-US" w:eastAsia="zh-CN"/>
-        </w:rPr>
-        <w:t>3）免密登录：</w:t>
-      </w:r>
-    </w:p>
-    <w:p>
-      <w:pPr>
-        <w:rPr>
-          <w:rFonts w:hint="eastAsia"/>
-          <w:sz w:val="32"/>
-          <w:szCs w:val="32"/>
-          <w:lang w:val="en-US" w:eastAsia="zh-CN"/>
-        </w:rPr>
-      </w:pPr>
-      <w:r>
-        <w:rPr>
-          <w:rFonts w:hint="eastAsia"/>
-          <w:sz w:val="32"/>
-          <w:szCs w:val="32"/>
-          <w:lang w:val="en-US" w:eastAsia="zh-CN"/>
-        </w:rPr>
-        <w:tab/>
-      </w:r>
-      <w:r>
-        <w:rPr>
-          <w:rFonts w:hint="eastAsia"/>
-          <w:sz w:val="32"/>
-          <w:szCs w:val="32"/>
-          <w:lang w:val="en-US" w:eastAsia="zh-CN"/>
-        </w:rPr>
-        <w:tab/>
-      </w:r>
-      <w:r>
-        <w:rPr>
-          <w:rFonts w:hint="eastAsia"/>
-          <w:sz w:val="32"/>
-          <w:szCs w:val="32"/>
-          <w:lang w:val="en-US" w:eastAsia="zh-CN"/>
-        </w:rPr>
-        <w:t>I：管理员运行cmd至bin目录下运行mysqld --skip-grant-tables，在开另一个cmd登录</w:t>
-      </w:r>
-    </w:p>
-    <w:p>
-      <w:pPr>
-        <w:rPr>
-          <w:rFonts w:hint="eastAsia"/>
-          <w:sz w:val="32"/>
-          <w:szCs w:val="32"/>
-          <w:lang w:val="en-US" w:eastAsia="zh-CN"/>
-        </w:rPr>
-      </w:pPr>
-      <w:r>
-        <w:rPr>
-          <w:rFonts w:hint="eastAsia"/>
-          <w:sz w:val="32"/>
-          <w:szCs w:val="32"/>
-          <w:lang w:val="en-US" w:eastAsia="zh-CN"/>
-        </w:rPr>
-        <w:tab/>
-      </w:r>
-      <w:r>
-        <w:rPr>
-          <w:rFonts w:hint="eastAsia"/>
-          <w:sz w:val="32"/>
-          <w:szCs w:val="32"/>
-          <w:lang w:val="en-US" w:eastAsia="zh-CN"/>
-        </w:rPr>
-        <w:tab/>
-      </w:r>
-      <w:r>
-        <w:rPr>
-          <w:rFonts w:hint="eastAsia"/>
-          <w:sz w:val="32"/>
-          <w:szCs w:val="32"/>
-          <w:lang w:val="en-US" w:eastAsia="zh-CN"/>
-        </w:rPr>
-        <w:t>II：或者在my.ini中[mysqld]下配置skip-grant-tables</w:t>
-      </w:r>
-    </w:p>
-    <w:p>
-      <w:pPr>
-        <w:rPr>
-          <w:rFonts w:hint="eastAsia"/>
-          <w:sz w:val="32"/>
-          <w:szCs w:val="32"/>
-          <w:lang w:val="en-US" w:eastAsia="zh-CN"/>
-        </w:rPr>
-      </w:pPr>
-      <w:r>
-        <w:rPr>
-          <w:rFonts w:hint="eastAsia"/>
-          <w:sz w:val="32"/>
-          <w:szCs w:val="32"/>
-          <w:lang w:val="en-US" w:eastAsia="zh-CN"/>
-        </w:rPr>
-        <w:tab/>
-      </w:r>
-      <w:r>
-        <w:rPr>
-          <w:rFonts w:hint="eastAsia"/>
-          <w:sz w:val="32"/>
-          <w:szCs w:val="32"/>
-          <w:lang w:val="en-US" w:eastAsia="zh-CN"/>
-        </w:rPr>
-        <w:tab/>
-      </w:r>
-      <w:r>
-        <w:rPr>
-          <w:rFonts w:hint="eastAsia"/>
-          <w:sz w:val="32"/>
-          <w:szCs w:val="32"/>
-          <w:lang w:val="en-US" w:eastAsia="zh-CN"/>
-        </w:rPr>
-        <w:t>III：mysql -u root -p回车即可</w:t>
-      </w:r>
-    </w:p>
-    <w:p>
-      <w:pPr>
-        <w:rPr>
-          <w:rFonts w:hint="eastAsia"/>
-          <w:sz w:val="32"/>
-          <w:szCs w:val="32"/>
-          <w:lang w:val="en-US" w:eastAsia="zh-CN"/>
-        </w:rPr>
-      </w:pPr>
-      <w:r>
-        <w:rPr>
-          <w:rFonts w:hint="eastAsia"/>
-          <w:sz w:val="32"/>
-          <w:szCs w:val="32"/>
-          <w:lang w:val="en-US" w:eastAsia="zh-CN"/>
-        </w:rPr>
-        <w:tab/>
-      </w:r>
-      <w:r>
-        <w:rPr>
-          <w:rFonts w:hint="eastAsia"/>
-          <w:sz w:val="32"/>
-          <w:szCs w:val="32"/>
-          <w:lang w:val="en-US" w:eastAsia="zh-CN"/>
-        </w:rPr>
-        <w:t>4）出现只有一个库的问题</w:t>
-      </w:r>
-    </w:p>
-    <w:p>
-      <w:pPr>
-        <w:rPr>
-          <w:rFonts w:hint="eastAsia"/>
-          <w:sz w:val="32"/>
-          <w:szCs w:val="32"/>
-          <w:lang w:val="en-US" w:eastAsia="zh-CN"/>
-        </w:rPr>
-      </w:pPr>
-      <w:r>
-        <w:rPr>
-          <w:rFonts w:hint="eastAsia"/>
-          <w:sz w:val="32"/>
-          <w:szCs w:val="32"/>
-          <w:lang w:val="en-US" w:eastAsia="zh-CN"/>
-        </w:rPr>
-        <w:tab/>
-      </w:r>
-      <w:r>
-        <w:rPr>
-          <w:rFonts w:hint="eastAsia"/>
-          <w:sz w:val="32"/>
-          <w:szCs w:val="32"/>
-          <w:lang w:val="en-US" w:eastAsia="zh-CN"/>
-        </w:rPr>
-        <w:tab/>
-      </w:r>
-      <w:r>
-        <w:rPr>
-          <w:rFonts w:hint="eastAsia"/>
-          <w:sz w:val="32"/>
-          <w:szCs w:val="32"/>
-          <w:lang w:val="en-US" w:eastAsia="zh-CN"/>
-        </w:rPr>
-        <w:t>https://blog.csdn.net/Heimerdinger_Feng/article/details/70257755</w:t>
-      </w:r>
-    </w:p>
-    <w:p>
-      <w:pPr>
-        <w:rPr>
-          <w:rFonts w:hint="eastAsia"/>
-          <w:sz w:val="32"/>
-          <w:szCs w:val="32"/>
-          <w:lang w:val="en-US" w:eastAsia="zh-CN"/>
-        </w:rPr>
-      </w:pPr>
-      <w:r>
-        <w:rPr>
-          <w:rFonts w:hint="eastAsia"/>
-          <w:sz w:val="32"/>
-          <w:szCs w:val="32"/>
-          <w:lang w:val="en-US" w:eastAsia="zh-CN"/>
-        </w:rPr>
-        <w:tab/>
-      </w:r>
-      <w:r>
-        <w:rPr>
-          <w:rFonts w:hint="eastAsia"/>
-          <w:sz w:val="32"/>
-          <w:szCs w:val="32"/>
-          <w:lang w:val="en-US" w:eastAsia="zh-CN"/>
-        </w:rPr>
-        <w:t>5）出现重置密码的问题</w:t>
-      </w:r>
-    </w:p>
-    <w:p>
-      <w:pPr>
-        <w:rPr>
-          <w:rFonts w:hint="eastAsia"/>
-          <w:sz w:val="32"/>
-          <w:szCs w:val="32"/>
-          <w:lang w:val="en-US" w:eastAsia="zh-CN"/>
-        </w:rPr>
-      </w:pPr>
-      <w:r>
-        <w:rPr>
-          <w:rFonts w:hint="eastAsia"/>
-          <w:sz w:val="32"/>
-          <w:szCs w:val="32"/>
-          <w:lang w:val="en-US" w:eastAsia="zh-CN"/>
-        </w:rPr>
-        <w:tab/>
-      </w:r>
-      <w:r>
-        <w:rPr>
-          <w:rFonts w:hint="eastAsia"/>
-          <w:sz w:val="32"/>
-          <w:szCs w:val="32"/>
-          <w:lang w:val="en-US" w:eastAsia="zh-CN"/>
-        </w:rPr>
-        <w:tab/>
-      </w:r>
-      <w:r>
-        <w:rPr>
-          <w:rFonts w:hint="eastAsia"/>
-          <w:sz w:val="32"/>
-          <w:szCs w:val="32"/>
-          <w:lang w:val="en-US" w:eastAsia="zh-CN"/>
-        </w:rPr>
-        <w:t>https://www.cnblogs.com/debmzhang/p/5013540.html</w:t>
-      </w:r>
-    </w:p>
-    <w:p>
-      <w:pPr>
-        <w:rPr>
-          <w:rFonts w:hint="eastAsia"/>
-          <w:sz w:val="32"/>
-          <w:szCs w:val="32"/>
-          <w:lang w:val="en-US" w:eastAsia="zh-CN"/>
-        </w:rPr>
-      </w:pPr>
-      <w:r>
-        <w:rPr>
-          <w:rFonts w:hint="eastAsia"/>
-          <w:sz w:val="32"/>
-          <w:szCs w:val="32"/>
-          <w:lang w:val="en-US" w:eastAsia="zh-CN"/>
-        </w:rPr>
-        <w:tab/>
-      </w:r>
-      <w:r>
-        <w:rPr>
-          <w:rFonts w:hint="eastAsia"/>
-          <w:sz w:val="32"/>
-          <w:szCs w:val="32"/>
-          <w:lang w:val="en-US" w:eastAsia="zh-CN"/>
-        </w:rPr>
-        <w:t>6）安装教程：https://www.cnblogs.com/starksoft/p/9650272.html</w:t>
-      </w:r>
-    </w:p>
-    <w:p>
-      <w:pPr>
-        <w:rPr>
-          <w:rFonts w:hint="eastAsia"/>
-          <w:sz w:val="32"/>
-          <w:szCs w:val="32"/>
-          <w:lang w:val="en-US" w:eastAsia="zh-CN"/>
-        </w:rPr>
-      </w:pPr>
-      <w:r>
-        <w:rPr>
-          <w:rFonts w:hint="eastAsia"/>
-          <w:sz w:val="32"/>
-          <w:szCs w:val="32"/>
-          <w:lang w:val="en-US" w:eastAsia="zh-CN"/>
-        </w:rPr>
-        <w:tab/>
-      </w:r>
-      <w:r>
-        <w:rPr>
-          <w:rFonts w:hint="eastAsia"/>
-          <w:sz w:val="32"/>
-          <w:szCs w:val="32"/>
-          <w:lang w:val="en-US" w:eastAsia="zh-CN"/>
-        </w:rPr>
-        <w:t>7）若是连接云服，记得开放3306端口（或是自己定的）</w:t>
-      </w:r>
-    </w:p>
-    <w:p>
-      <w:pPr>
-        <w:rPr>
-          <w:rFonts w:hint="eastAsia"/>
-          <w:sz w:val="32"/>
-          <w:szCs w:val="32"/>
-          <w:lang w:val="en-US" w:eastAsia="zh-CN"/>
-        </w:rPr>
-      </w:pPr>
-    </w:p>
-    <w:p>
-      <w:pPr>
-        <w:rPr>
-          <w:rFonts w:hint="default"/>
-          <w:sz w:val="32"/>
-          <w:szCs w:val="32"/>
-          <w:lang w:val="en-US" w:eastAsia="zh-CN"/>
-        </w:rPr>
-      </w:pPr>
-      <w:r>
-        <w:rPr>
-          <w:rFonts w:hint="eastAsia"/>
-          <w:sz w:val="32"/>
-          <w:szCs w:val="32"/>
-          <w:lang w:val="en-US" w:eastAsia="zh-CN"/>
-        </w:rPr>
-        <w:t>13.</w:t>
-      </w:r>
       <w:bookmarkStart w:id="0" w:name="_GoBack"/>
       <w:bookmarkEnd w:id="0"/>
+    </w:p>
+    <w:p>
+      <w:pPr>
+        <w:rPr>
+          <w:rFonts w:hint="eastAsia"/>
+          <w:sz w:val="32"/>
+          <w:szCs w:val="32"/>
+          <w:lang w:val="en-US" w:eastAsia="zh-CN"/>
+        </w:rPr>
+      </w:pPr>
+      <w:r>
+        <w:rPr>
+          <w:rFonts w:hint="eastAsia"/>
+          <w:sz w:val="32"/>
+          <w:szCs w:val="32"/>
+          <w:lang w:val="en-US" w:eastAsia="zh-CN"/>
+        </w:rPr>
+        <w:tab/>
+      </w:r>
+      <w:r>
+        <w:rPr>
+          <w:rFonts w:hint="eastAsia"/>
+          <w:sz w:val="32"/>
+          <w:szCs w:val="32"/>
+          <w:lang w:val="en-US" w:eastAsia="zh-CN"/>
+        </w:rPr>
+        <w:t>管理员运行cmd在bin下运行mysqld --skip-grant-tables或在my.ini中添加skip-grant-tables</w:t>
+      </w:r>
+    </w:p>
+    <w:p>
+      <w:pPr>
+        <w:rPr>
+          <w:rFonts w:hint="eastAsia"/>
+          <w:sz w:val="32"/>
+          <w:szCs w:val="32"/>
+          <w:lang w:val="en-US" w:eastAsia="zh-CN"/>
+        </w:rPr>
+      </w:pPr>
+      <w:r>
+        <w:rPr>
+          <w:rFonts w:hint="eastAsia"/>
+          <w:sz w:val="32"/>
+          <w:szCs w:val="32"/>
+          <w:lang w:val="en-US" w:eastAsia="zh-CN"/>
+        </w:rPr>
+        <w:tab/>
+      </w:r>
+      <w:r>
+        <w:rPr>
+          <w:rFonts w:hint="eastAsia"/>
+          <w:sz w:val="32"/>
+          <w:szCs w:val="32"/>
+          <w:lang w:val="en-US" w:eastAsia="zh-CN"/>
+        </w:rPr>
+        <w:t>再开一个cmd用输入mysql即可</w:t>
+      </w:r>
+    </w:p>
+    <w:p>
+      <w:pPr>
+        <w:rPr>
+          <w:rFonts w:hint="eastAsia"/>
+          <w:sz w:val="32"/>
+          <w:szCs w:val="32"/>
+          <w:lang w:val="en-US" w:eastAsia="zh-CN"/>
+        </w:rPr>
+      </w:pPr>
+      <w:r>
+        <w:rPr>
+          <w:rFonts w:hint="eastAsia"/>
+          <w:sz w:val="32"/>
+          <w:szCs w:val="32"/>
+          <w:lang w:val="en-US" w:eastAsia="zh-CN"/>
+        </w:rPr>
+        <w:tab/>
+      </w:r>
+      <w:r>
+        <w:rPr>
+          <w:rFonts w:hint="eastAsia"/>
+          <w:sz w:val="32"/>
+          <w:szCs w:val="32"/>
+          <w:lang w:val="en-US" w:eastAsia="zh-CN"/>
+        </w:rPr>
+        <w:t>改密码 - 免密登录</w:t>
+      </w:r>
+    </w:p>
+    <w:p>
+      <w:pPr>
+        <w:rPr>
+          <w:rFonts w:hint="eastAsia"/>
+          <w:sz w:val="32"/>
+          <w:szCs w:val="32"/>
+          <w:lang w:val="en-US" w:eastAsia="zh-CN"/>
+        </w:rPr>
+      </w:pPr>
+      <w:r>
+        <w:rPr>
+          <w:rFonts w:hint="eastAsia"/>
+          <w:sz w:val="32"/>
+          <w:szCs w:val="32"/>
+          <w:lang w:val="en-US" w:eastAsia="zh-CN"/>
+        </w:rPr>
+        <w:tab/>
+      </w:r>
+      <w:r>
+        <w:rPr>
+          <w:rFonts w:hint="eastAsia"/>
+          <w:sz w:val="32"/>
+          <w:szCs w:val="32"/>
+          <w:lang w:val="en-US" w:eastAsia="zh-CN"/>
+        </w:rPr>
+        <w:t>https://blog.csdn.net/Heimerdinger_Feng/article/details/70257755</w:t>
+      </w:r>
+    </w:p>
+    <w:p>
+      <w:pPr>
+        <w:rPr>
+          <w:rFonts w:hint="eastAsia"/>
+          <w:sz w:val="32"/>
+          <w:szCs w:val="32"/>
+          <w:lang w:val="en-US" w:eastAsia="zh-CN"/>
+        </w:rPr>
+      </w:pPr>
+      <w:r>
+        <w:rPr>
+          <w:rFonts w:hint="eastAsia"/>
+          <w:sz w:val="32"/>
+          <w:szCs w:val="32"/>
+          <w:lang w:val="en-US" w:eastAsia="zh-CN"/>
+        </w:rPr>
+        <w:tab/>
+      </w:r>
+      <w:r>
+        <w:rPr>
+          <w:rFonts w:hint="eastAsia"/>
+          <w:sz w:val="32"/>
+          <w:szCs w:val="32"/>
+          <w:lang w:val="en-US" w:eastAsia="zh-CN"/>
+        </w:rPr>
+        <w:t>必须重置密码问题</w:t>
+      </w:r>
+    </w:p>
+    <w:p>
+      <w:pPr>
+        <w:rPr>
+          <w:rFonts w:hint="eastAsia"/>
+          <w:sz w:val="32"/>
+          <w:szCs w:val="32"/>
+          <w:lang w:val="en-US" w:eastAsia="zh-CN"/>
+        </w:rPr>
+      </w:pPr>
+      <w:r>
+        <w:rPr>
+          <w:rFonts w:hint="eastAsia"/>
+          <w:sz w:val="32"/>
+          <w:szCs w:val="32"/>
+          <w:lang w:val="en-US" w:eastAsia="zh-CN"/>
+        </w:rPr>
+        <w:tab/>
+      </w:r>
+      <w:r>
+        <w:rPr>
+          <w:rFonts w:hint="eastAsia"/>
+          <w:sz w:val="32"/>
+          <w:szCs w:val="32"/>
+          <w:lang w:val="en-US" w:eastAsia="zh-CN"/>
+        </w:rPr>
+        <w:fldChar w:fldCharType="begin"/>
+      </w:r>
+      <w:r>
+        <w:rPr>
+          <w:rFonts w:hint="eastAsia"/>
+          <w:sz w:val="32"/>
+          <w:szCs w:val="32"/>
+          <w:lang w:val="en-US" w:eastAsia="zh-CN"/>
+        </w:rPr>
+        <w:instrText xml:space="preserve"> HYPERLINK "https://www.cnblogs.com/debmzhang/p/5013540.html" </w:instrText>
+      </w:r>
+      <w:r>
+        <w:rPr>
+          <w:rFonts w:hint="eastAsia"/>
+          <w:sz w:val="32"/>
+          <w:szCs w:val="32"/>
+          <w:lang w:val="en-US" w:eastAsia="zh-CN"/>
+        </w:rPr>
+        <w:fldChar w:fldCharType="separate"/>
+      </w:r>
+      <w:r>
+        <w:rPr>
+          <w:rStyle w:val="4"/>
+          <w:rFonts w:hint="eastAsia"/>
+          <w:sz w:val="32"/>
+          <w:szCs w:val="32"/>
+          <w:lang w:val="en-US" w:eastAsia="zh-CN"/>
+        </w:rPr>
+        <w:t>https://www.cnblogs.com/debmzhang/p/5013540.html</w:t>
+      </w:r>
+      <w:r>
+        <w:rPr>
+          <w:rFonts w:hint="eastAsia"/>
+          <w:sz w:val="32"/>
+          <w:szCs w:val="32"/>
+          <w:lang w:val="en-US" w:eastAsia="zh-CN"/>
+        </w:rPr>
+        <w:fldChar w:fldCharType="end"/>
+      </w:r>
+    </w:p>
+    <w:p>
+      <w:pPr>
+        <w:rPr>
+          <w:rFonts w:hint="default"/>
+          <w:sz w:val="32"/>
+          <w:szCs w:val="32"/>
+          <w:lang w:val="en-US" w:eastAsia="zh-CN"/>
+        </w:rPr>
+      </w:pPr>
+    </w:p>
+    <w:p>
+      <w:pPr>
+        <w:rPr>
+          <w:rFonts w:hint="eastAsia"/>
+          <w:sz w:val="32"/>
+          <w:szCs w:val="32"/>
+          <w:lang w:val="en-US" w:eastAsia="zh-CN"/>
+        </w:rPr>
+      </w:pPr>
+      <w:r>
+        <w:rPr>
+          <w:rFonts w:hint="eastAsia"/>
+          <w:sz w:val="32"/>
+          <w:szCs w:val="32"/>
+          <w:lang w:val="en-US" w:eastAsia="zh-CN"/>
+        </w:rPr>
+        <w:t>12.mysql初次安装</w:t>
+      </w:r>
+    </w:p>
+    <w:p>
+      <w:pPr>
+        <w:rPr>
+          <w:rFonts w:hint="eastAsia"/>
+          <w:sz w:val="32"/>
+          <w:szCs w:val="32"/>
+          <w:lang w:val="en-US" w:eastAsia="zh-CN"/>
+        </w:rPr>
+      </w:pPr>
+      <w:r>
+        <w:rPr>
+          <w:rFonts w:hint="eastAsia"/>
+          <w:sz w:val="32"/>
+          <w:szCs w:val="32"/>
+          <w:lang w:val="en-US" w:eastAsia="zh-CN"/>
+        </w:rPr>
+        <w:tab/>
+      </w:r>
+      <w:r>
+        <w:rPr>
+          <w:rFonts w:hint="eastAsia"/>
+          <w:sz w:val="32"/>
+          <w:szCs w:val="32"/>
+          <w:lang w:val="en-US" w:eastAsia="zh-CN"/>
+        </w:rPr>
+        <w:t>zip安装：</w:t>
+      </w:r>
+    </w:p>
+    <w:p>
+      <w:pPr>
+        <w:rPr>
+          <w:rFonts w:hint="eastAsia"/>
+          <w:sz w:val="32"/>
+          <w:szCs w:val="32"/>
+          <w:lang w:val="en-US" w:eastAsia="zh-CN"/>
+        </w:rPr>
+      </w:pPr>
+      <w:r>
+        <w:rPr>
+          <w:rFonts w:hint="eastAsia"/>
+          <w:sz w:val="32"/>
+          <w:szCs w:val="32"/>
+          <w:lang w:val="en-US" w:eastAsia="zh-CN"/>
+        </w:rPr>
+        <w:tab/>
+      </w:r>
+      <w:r>
+        <w:rPr>
+          <w:rFonts w:hint="eastAsia"/>
+          <w:sz w:val="32"/>
+          <w:szCs w:val="32"/>
+          <w:lang w:val="en-US" w:eastAsia="zh-CN"/>
+        </w:rPr>
+        <w:t>1）解压下来后在根目录创建data目录</w:t>
+      </w:r>
+    </w:p>
+    <w:p>
+      <w:pPr>
+        <w:rPr>
+          <w:rFonts w:hint="eastAsia"/>
+          <w:sz w:val="32"/>
+          <w:szCs w:val="32"/>
+          <w:lang w:val="en-US" w:eastAsia="zh-CN"/>
+        </w:rPr>
+      </w:pPr>
+      <w:r>
+        <w:rPr>
+          <w:rFonts w:hint="eastAsia"/>
+          <w:sz w:val="32"/>
+          <w:szCs w:val="32"/>
+          <w:lang w:val="en-US" w:eastAsia="zh-CN"/>
+        </w:rPr>
+        <w:tab/>
+      </w:r>
+      <w:r>
+        <w:rPr>
+          <w:rFonts w:hint="eastAsia"/>
+          <w:sz w:val="32"/>
+          <w:szCs w:val="32"/>
+          <w:lang w:val="en-US" w:eastAsia="zh-CN"/>
+        </w:rPr>
+        <w:t>2）配置环境变量（bin目录）</w:t>
+      </w:r>
+    </w:p>
+    <w:p>
+      <w:pPr>
+        <w:rPr>
+          <w:rFonts w:hint="eastAsia"/>
+          <w:sz w:val="32"/>
+          <w:szCs w:val="32"/>
+          <w:lang w:val="en-US" w:eastAsia="zh-CN"/>
+        </w:rPr>
+      </w:pPr>
+      <w:r>
+        <w:rPr>
+          <w:rFonts w:hint="eastAsia"/>
+          <w:sz w:val="32"/>
+          <w:szCs w:val="32"/>
+          <w:lang w:val="en-US" w:eastAsia="zh-CN"/>
+        </w:rPr>
+        <w:tab/>
+      </w:r>
+      <w:r>
+        <w:rPr>
+          <w:rFonts w:hint="eastAsia"/>
+          <w:sz w:val="32"/>
+          <w:szCs w:val="32"/>
+          <w:lang w:val="en-US" w:eastAsia="zh-CN"/>
+        </w:rPr>
+        <w:t>3）免密登录：</w:t>
+      </w:r>
+    </w:p>
+    <w:p>
+      <w:pPr>
+        <w:rPr>
+          <w:rFonts w:hint="eastAsia"/>
+          <w:sz w:val="32"/>
+          <w:szCs w:val="32"/>
+          <w:lang w:val="en-US" w:eastAsia="zh-CN"/>
+        </w:rPr>
+      </w:pPr>
+      <w:r>
+        <w:rPr>
+          <w:rFonts w:hint="eastAsia"/>
+          <w:sz w:val="32"/>
+          <w:szCs w:val="32"/>
+          <w:lang w:val="en-US" w:eastAsia="zh-CN"/>
+        </w:rPr>
+        <w:tab/>
+      </w:r>
+      <w:r>
+        <w:rPr>
+          <w:rFonts w:hint="eastAsia"/>
+          <w:sz w:val="32"/>
+          <w:szCs w:val="32"/>
+          <w:lang w:val="en-US" w:eastAsia="zh-CN"/>
+        </w:rPr>
+        <w:tab/>
+      </w:r>
+      <w:r>
+        <w:rPr>
+          <w:rFonts w:hint="eastAsia"/>
+          <w:sz w:val="32"/>
+          <w:szCs w:val="32"/>
+          <w:lang w:val="en-US" w:eastAsia="zh-CN"/>
+        </w:rPr>
+        <w:t>I：管理员运行cmd至bin目录下运行mysqld --skip-grant-tables，在开另一个cmd登录</w:t>
+      </w:r>
+    </w:p>
+    <w:p>
+      <w:pPr>
+        <w:rPr>
+          <w:rFonts w:hint="eastAsia"/>
+          <w:sz w:val="32"/>
+          <w:szCs w:val="32"/>
+          <w:lang w:val="en-US" w:eastAsia="zh-CN"/>
+        </w:rPr>
+      </w:pPr>
+      <w:r>
+        <w:rPr>
+          <w:rFonts w:hint="eastAsia"/>
+          <w:sz w:val="32"/>
+          <w:szCs w:val="32"/>
+          <w:lang w:val="en-US" w:eastAsia="zh-CN"/>
+        </w:rPr>
+        <w:tab/>
+      </w:r>
+      <w:r>
+        <w:rPr>
+          <w:rFonts w:hint="eastAsia"/>
+          <w:sz w:val="32"/>
+          <w:szCs w:val="32"/>
+          <w:lang w:val="en-US" w:eastAsia="zh-CN"/>
+        </w:rPr>
+        <w:tab/>
+      </w:r>
+      <w:r>
+        <w:rPr>
+          <w:rFonts w:hint="eastAsia"/>
+          <w:sz w:val="32"/>
+          <w:szCs w:val="32"/>
+          <w:lang w:val="en-US" w:eastAsia="zh-CN"/>
+        </w:rPr>
+        <w:t>II：或者在my.ini中[mysqld]下配置skip-grant-tables</w:t>
+      </w:r>
+    </w:p>
+    <w:p>
+      <w:pPr>
+        <w:rPr>
+          <w:rFonts w:hint="eastAsia"/>
+          <w:sz w:val="32"/>
+          <w:szCs w:val="32"/>
+          <w:lang w:val="en-US" w:eastAsia="zh-CN"/>
+        </w:rPr>
+      </w:pPr>
+      <w:r>
+        <w:rPr>
+          <w:rFonts w:hint="eastAsia"/>
+          <w:sz w:val="32"/>
+          <w:szCs w:val="32"/>
+          <w:lang w:val="en-US" w:eastAsia="zh-CN"/>
+        </w:rPr>
+        <w:tab/>
+      </w:r>
+      <w:r>
+        <w:rPr>
+          <w:rFonts w:hint="eastAsia"/>
+          <w:sz w:val="32"/>
+          <w:szCs w:val="32"/>
+          <w:lang w:val="en-US" w:eastAsia="zh-CN"/>
+        </w:rPr>
+        <w:tab/>
+      </w:r>
+      <w:r>
+        <w:rPr>
+          <w:rFonts w:hint="eastAsia"/>
+          <w:sz w:val="32"/>
+          <w:szCs w:val="32"/>
+          <w:lang w:val="en-US" w:eastAsia="zh-CN"/>
+        </w:rPr>
+        <w:t>III：mysql -u root -p回车即可</w:t>
+      </w:r>
+    </w:p>
+    <w:p>
+      <w:pPr>
+        <w:rPr>
+          <w:rFonts w:hint="eastAsia"/>
+          <w:sz w:val="32"/>
+          <w:szCs w:val="32"/>
+          <w:lang w:val="en-US" w:eastAsia="zh-CN"/>
+        </w:rPr>
+      </w:pPr>
+      <w:r>
+        <w:rPr>
+          <w:rFonts w:hint="eastAsia"/>
+          <w:sz w:val="32"/>
+          <w:szCs w:val="32"/>
+          <w:lang w:val="en-US" w:eastAsia="zh-CN"/>
+        </w:rPr>
+        <w:tab/>
+      </w:r>
+      <w:r>
+        <w:rPr>
+          <w:rFonts w:hint="eastAsia"/>
+          <w:sz w:val="32"/>
+          <w:szCs w:val="32"/>
+          <w:lang w:val="en-US" w:eastAsia="zh-CN"/>
+        </w:rPr>
+        <w:t>4）出现只有一个库的问题</w:t>
+      </w:r>
+    </w:p>
+    <w:p>
+      <w:pPr>
+        <w:rPr>
+          <w:rFonts w:hint="eastAsia"/>
+          <w:sz w:val="32"/>
+          <w:szCs w:val="32"/>
+          <w:lang w:val="en-US" w:eastAsia="zh-CN"/>
+        </w:rPr>
+      </w:pPr>
+      <w:r>
+        <w:rPr>
+          <w:rFonts w:hint="eastAsia"/>
+          <w:sz w:val="32"/>
+          <w:szCs w:val="32"/>
+          <w:lang w:val="en-US" w:eastAsia="zh-CN"/>
+        </w:rPr>
+        <w:tab/>
+      </w:r>
+      <w:r>
+        <w:rPr>
+          <w:rFonts w:hint="eastAsia"/>
+          <w:sz w:val="32"/>
+          <w:szCs w:val="32"/>
+          <w:lang w:val="en-US" w:eastAsia="zh-CN"/>
+        </w:rPr>
+        <w:tab/>
+      </w:r>
+      <w:r>
+        <w:rPr>
+          <w:rFonts w:hint="eastAsia"/>
+          <w:sz w:val="32"/>
+          <w:szCs w:val="32"/>
+          <w:lang w:val="en-US" w:eastAsia="zh-CN"/>
+        </w:rPr>
+        <w:t>https://blog.csdn.net/Heimerdinger_Feng/article/details/70257755</w:t>
+      </w:r>
+    </w:p>
+    <w:p>
+      <w:pPr>
+        <w:rPr>
+          <w:rFonts w:hint="eastAsia"/>
+          <w:sz w:val="32"/>
+          <w:szCs w:val="32"/>
+          <w:lang w:val="en-US" w:eastAsia="zh-CN"/>
+        </w:rPr>
+      </w:pPr>
+      <w:r>
+        <w:rPr>
+          <w:rFonts w:hint="eastAsia"/>
+          <w:sz w:val="32"/>
+          <w:szCs w:val="32"/>
+          <w:lang w:val="en-US" w:eastAsia="zh-CN"/>
+        </w:rPr>
+        <w:tab/>
+      </w:r>
+      <w:r>
+        <w:rPr>
+          <w:rFonts w:hint="eastAsia"/>
+          <w:sz w:val="32"/>
+          <w:szCs w:val="32"/>
+          <w:lang w:val="en-US" w:eastAsia="zh-CN"/>
+        </w:rPr>
+        <w:t>5）出现重置密码的问题</w:t>
+      </w:r>
+    </w:p>
+    <w:p>
+      <w:pPr>
+        <w:rPr>
+          <w:rFonts w:hint="eastAsia"/>
+          <w:sz w:val="32"/>
+          <w:szCs w:val="32"/>
+          <w:lang w:val="en-US" w:eastAsia="zh-CN"/>
+        </w:rPr>
+      </w:pPr>
+      <w:r>
+        <w:rPr>
+          <w:rFonts w:hint="eastAsia"/>
+          <w:sz w:val="32"/>
+          <w:szCs w:val="32"/>
+          <w:lang w:val="en-US" w:eastAsia="zh-CN"/>
+        </w:rPr>
+        <w:tab/>
+      </w:r>
+      <w:r>
+        <w:rPr>
+          <w:rFonts w:hint="eastAsia"/>
+          <w:sz w:val="32"/>
+          <w:szCs w:val="32"/>
+          <w:lang w:val="en-US" w:eastAsia="zh-CN"/>
+        </w:rPr>
+        <w:tab/>
+      </w:r>
+      <w:r>
+        <w:rPr>
+          <w:rFonts w:hint="eastAsia"/>
+          <w:sz w:val="32"/>
+          <w:szCs w:val="32"/>
+          <w:lang w:val="en-US" w:eastAsia="zh-CN"/>
+        </w:rPr>
+        <w:t>https://www.cnblogs.com/debmzhang/p/5013540.html</w:t>
+      </w:r>
+    </w:p>
+    <w:p>
+      <w:pPr>
+        <w:rPr>
+          <w:rFonts w:hint="eastAsia"/>
+          <w:sz w:val="32"/>
+          <w:szCs w:val="32"/>
+          <w:lang w:val="en-US" w:eastAsia="zh-CN"/>
+        </w:rPr>
+      </w:pPr>
+      <w:r>
+        <w:rPr>
+          <w:rFonts w:hint="eastAsia"/>
+          <w:sz w:val="32"/>
+          <w:szCs w:val="32"/>
+          <w:lang w:val="en-US" w:eastAsia="zh-CN"/>
+        </w:rPr>
+        <w:tab/>
+      </w:r>
+      <w:r>
+        <w:rPr>
+          <w:rFonts w:hint="eastAsia"/>
+          <w:sz w:val="32"/>
+          <w:szCs w:val="32"/>
+          <w:lang w:val="en-US" w:eastAsia="zh-CN"/>
+        </w:rPr>
+        <w:t>6）安装教程：https://www.cnblogs.com/starksoft/p/9650272.html</w:t>
+      </w:r>
+    </w:p>
+    <w:p>
+      <w:pPr>
+        <w:rPr>
+          <w:rFonts w:hint="eastAsia"/>
+          <w:sz w:val="32"/>
+          <w:szCs w:val="32"/>
+          <w:lang w:val="en-US" w:eastAsia="zh-CN"/>
+        </w:rPr>
+      </w:pPr>
+      <w:r>
+        <w:rPr>
+          <w:rFonts w:hint="eastAsia"/>
+          <w:sz w:val="32"/>
+          <w:szCs w:val="32"/>
+          <w:lang w:val="en-US" w:eastAsia="zh-CN"/>
+        </w:rPr>
+        <w:tab/>
+      </w:r>
+      <w:r>
+        <w:rPr>
+          <w:rFonts w:hint="eastAsia"/>
+          <w:sz w:val="32"/>
+          <w:szCs w:val="32"/>
+          <w:lang w:val="en-US" w:eastAsia="zh-CN"/>
+        </w:rPr>
+        <w:t>7）若是连接云服，记得开放3306端口（或是自己定的）</w:t>
+      </w:r>
+    </w:p>
+    <w:p>
+      <w:pPr>
+        <w:rPr>
+          <w:rFonts w:hint="eastAsia"/>
+          <w:sz w:val="32"/>
+          <w:szCs w:val="32"/>
+          <w:lang w:val="en-US" w:eastAsia="zh-CN"/>
+        </w:rPr>
+      </w:pPr>
+    </w:p>
+    <w:p>
+      <w:pPr>
+        <w:rPr>
+          <w:rFonts w:hint="default"/>
+          <w:sz w:val="32"/>
+          <w:szCs w:val="32"/>
+          <w:lang w:val="en-US" w:eastAsia="zh-CN"/>
+        </w:rPr>
+      </w:pPr>
+      <w:r>
+        <w:rPr>
+          <w:rFonts w:hint="eastAsia"/>
+          <w:sz w:val="32"/>
+          <w:szCs w:val="32"/>
+          <w:lang w:val="en-US" w:eastAsia="zh-CN"/>
+        </w:rPr>
+        <w:t>13.</w:t>
+      </w:r>
     </w:p>
     <w:sectPr>
       <w:pgSz w:w="11906" w:h="16838"/>

--- a/mysql/mysql.docx
+++ b/mysql/mysql.docx
@@ -1434,680 +1434,774 @@
         </w:rPr>
         <w:t>在mysql根目录创建data目录</w:t>
       </w:r>
+    </w:p>
+    <w:p>
+      <w:pPr>
+        <w:rPr>
+          <w:rFonts w:hint="eastAsia"/>
+          <w:sz w:val="32"/>
+          <w:szCs w:val="32"/>
+          <w:lang w:val="en-US" w:eastAsia="zh-CN"/>
+        </w:rPr>
+      </w:pPr>
+      <w:r>
+        <w:rPr>
+          <w:rFonts w:hint="eastAsia"/>
+          <w:sz w:val="32"/>
+          <w:szCs w:val="32"/>
+          <w:lang w:val="en-US" w:eastAsia="zh-CN"/>
+        </w:rPr>
+        <w:tab/>
+      </w:r>
+      <w:r>
+        <w:rPr>
+          <w:rFonts w:hint="eastAsia"/>
+          <w:sz w:val="32"/>
+          <w:szCs w:val="32"/>
+          <w:lang w:val="en-US" w:eastAsia="zh-CN"/>
+        </w:rPr>
+        <w:t>管理员运行cmd在bin下运行mysqld --skip-grant-tables或在my.ini中添加skip-grant-tables</w:t>
+      </w:r>
+    </w:p>
+    <w:p>
+      <w:pPr>
+        <w:rPr>
+          <w:rFonts w:hint="eastAsia"/>
+          <w:sz w:val="32"/>
+          <w:szCs w:val="32"/>
+          <w:lang w:val="en-US" w:eastAsia="zh-CN"/>
+        </w:rPr>
+      </w:pPr>
+      <w:r>
+        <w:rPr>
+          <w:rFonts w:hint="eastAsia"/>
+          <w:sz w:val="32"/>
+          <w:szCs w:val="32"/>
+          <w:lang w:val="en-US" w:eastAsia="zh-CN"/>
+        </w:rPr>
+        <w:tab/>
+      </w:r>
+      <w:r>
+        <w:rPr>
+          <w:rFonts w:hint="eastAsia"/>
+          <w:sz w:val="32"/>
+          <w:szCs w:val="32"/>
+          <w:lang w:val="en-US" w:eastAsia="zh-CN"/>
+        </w:rPr>
+        <w:t>再开一个cmd用输入mysql即可</w:t>
+      </w:r>
+    </w:p>
+    <w:p>
+      <w:pPr>
+        <w:rPr>
+          <w:rFonts w:hint="eastAsia"/>
+          <w:sz w:val="32"/>
+          <w:szCs w:val="32"/>
+          <w:lang w:val="en-US" w:eastAsia="zh-CN"/>
+        </w:rPr>
+      </w:pPr>
+      <w:r>
+        <w:rPr>
+          <w:rFonts w:hint="eastAsia"/>
+          <w:sz w:val="32"/>
+          <w:szCs w:val="32"/>
+          <w:lang w:val="en-US" w:eastAsia="zh-CN"/>
+        </w:rPr>
+        <w:tab/>
+      </w:r>
+      <w:r>
+        <w:rPr>
+          <w:rFonts w:hint="eastAsia"/>
+          <w:sz w:val="32"/>
+          <w:szCs w:val="32"/>
+          <w:lang w:val="en-US" w:eastAsia="zh-CN"/>
+        </w:rPr>
+        <w:t>改密码 - 免密登录</w:t>
+      </w:r>
+    </w:p>
+    <w:p>
+      <w:pPr>
+        <w:rPr>
+          <w:rFonts w:hint="eastAsia"/>
+          <w:sz w:val="32"/>
+          <w:szCs w:val="32"/>
+          <w:lang w:val="en-US" w:eastAsia="zh-CN"/>
+        </w:rPr>
+      </w:pPr>
+      <w:r>
+        <w:rPr>
+          <w:rFonts w:hint="eastAsia"/>
+          <w:sz w:val="32"/>
+          <w:szCs w:val="32"/>
+          <w:lang w:val="en-US" w:eastAsia="zh-CN"/>
+        </w:rPr>
+        <w:tab/>
+      </w:r>
+      <w:r>
+        <w:rPr>
+          <w:rFonts w:hint="eastAsia"/>
+          <w:sz w:val="32"/>
+          <w:szCs w:val="32"/>
+          <w:lang w:val="en-US" w:eastAsia="zh-CN"/>
+        </w:rPr>
+        <w:t>https://blog.csdn.net/Heimerdinger_Feng/article/details/70257755</w:t>
+      </w:r>
+    </w:p>
+    <w:p>
+      <w:pPr>
+        <w:rPr>
+          <w:rFonts w:hint="eastAsia"/>
+          <w:sz w:val="32"/>
+          <w:szCs w:val="32"/>
+          <w:lang w:val="en-US" w:eastAsia="zh-CN"/>
+        </w:rPr>
+      </w:pPr>
+      <w:r>
+        <w:rPr>
+          <w:rFonts w:hint="eastAsia"/>
+          <w:sz w:val="32"/>
+          <w:szCs w:val="32"/>
+          <w:lang w:val="en-US" w:eastAsia="zh-CN"/>
+        </w:rPr>
+        <w:tab/>
+      </w:r>
+      <w:r>
+        <w:rPr>
+          <w:rFonts w:hint="eastAsia"/>
+          <w:sz w:val="32"/>
+          <w:szCs w:val="32"/>
+          <w:lang w:val="en-US" w:eastAsia="zh-CN"/>
+        </w:rPr>
+        <w:t>必须重置密码问题</w:t>
+      </w:r>
+    </w:p>
+    <w:p>
+      <w:pPr>
+        <w:rPr>
+          <w:rFonts w:hint="eastAsia"/>
+          <w:sz w:val="32"/>
+          <w:szCs w:val="32"/>
+          <w:lang w:val="en-US" w:eastAsia="zh-CN"/>
+        </w:rPr>
+      </w:pPr>
+      <w:r>
+        <w:rPr>
+          <w:rFonts w:hint="eastAsia"/>
+          <w:sz w:val="32"/>
+          <w:szCs w:val="32"/>
+          <w:lang w:val="en-US" w:eastAsia="zh-CN"/>
+        </w:rPr>
+        <w:tab/>
+      </w:r>
+      <w:r>
+        <w:rPr>
+          <w:rFonts w:hint="eastAsia"/>
+          <w:sz w:val="32"/>
+          <w:szCs w:val="32"/>
+          <w:lang w:val="en-US" w:eastAsia="zh-CN"/>
+        </w:rPr>
+        <w:fldChar w:fldCharType="begin"/>
+      </w:r>
+      <w:r>
+        <w:rPr>
+          <w:rFonts w:hint="eastAsia"/>
+          <w:sz w:val="32"/>
+          <w:szCs w:val="32"/>
+          <w:lang w:val="en-US" w:eastAsia="zh-CN"/>
+        </w:rPr>
+        <w:instrText xml:space="preserve"> HYPERLINK "https://www.cnblogs.com/debmzhang/p/5013540.html" </w:instrText>
+      </w:r>
+      <w:r>
+        <w:rPr>
+          <w:rFonts w:hint="eastAsia"/>
+          <w:sz w:val="32"/>
+          <w:szCs w:val="32"/>
+          <w:lang w:val="en-US" w:eastAsia="zh-CN"/>
+        </w:rPr>
+        <w:fldChar w:fldCharType="separate"/>
+      </w:r>
+      <w:r>
+        <w:rPr>
+          <w:rStyle w:val="4"/>
+          <w:rFonts w:hint="eastAsia"/>
+          <w:sz w:val="32"/>
+          <w:szCs w:val="32"/>
+          <w:lang w:val="en-US" w:eastAsia="zh-CN"/>
+        </w:rPr>
+        <w:t>https://www.cnblogs.com/debmzhang/p/5013540.html</w:t>
+      </w:r>
+      <w:r>
+        <w:rPr>
+          <w:rFonts w:hint="eastAsia"/>
+          <w:sz w:val="32"/>
+          <w:szCs w:val="32"/>
+          <w:lang w:val="en-US" w:eastAsia="zh-CN"/>
+        </w:rPr>
+        <w:fldChar w:fldCharType="end"/>
+      </w:r>
+    </w:p>
+    <w:p>
+      <w:pPr>
+        <w:rPr>
+          <w:rFonts w:hint="default"/>
+          <w:sz w:val="32"/>
+          <w:szCs w:val="32"/>
+          <w:lang w:val="en-US" w:eastAsia="zh-CN"/>
+        </w:rPr>
+      </w:pPr>
+    </w:p>
+    <w:p>
+      <w:pPr>
+        <w:rPr>
+          <w:rFonts w:hint="eastAsia"/>
+          <w:sz w:val="32"/>
+          <w:szCs w:val="32"/>
+          <w:lang w:val="en-US" w:eastAsia="zh-CN"/>
+        </w:rPr>
+      </w:pPr>
+      <w:r>
+        <w:rPr>
+          <w:rFonts w:hint="eastAsia"/>
+          <w:sz w:val="32"/>
+          <w:szCs w:val="32"/>
+          <w:lang w:val="en-US" w:eastAsia="zh-CN"/>
+        </w:rPr>
+        <w:t>12.mysql初次安装</w:t>
+      </w:r>
+    </w:p>
+    <w:p>
+      <w:pPr>
+        <w:rPr>
+          <w:rFonts w:hint="eastAsia"/>
+          <w:sz w:val="32"/>
+          <w:szCs w:val="32"/>
+          <w:lang w:val="en-US" w:eastAsia="zh-CN"/>
+        </w:rPr>
+      </w:pPr>
+      <w:r>
+        <w:rPr>
+          <w:rFonts w:hint="eastAsia"/>
+          <w:sz w:val="32"/>
+          <w:szCs w:val="32"/>
+          <w:lang w:val="en-US" w:eastAsia="zh-CN"/>
+        </w:rPr>
+        <w:tab/>
+      </w:r>
+      <w:r>
+        <w:rPr>
+          <w:rFonts w:hint="eastAsia"/>
+          <w:sz w:val="32"/>
+          <w:szCs w:val="32"/>
+          <w:lang w:val="en-US" w:eastAsia="zh-CN"/>
+        </w:rPr>
+        <w:t>zip安装：</w:t>
+      </w:r>
+    </w:p>
+    <w:p>
+      <w:pPr>
+        <w:rPr>
+          <w:rFonts w:hint="eastAsia"/>
+          <w:sz w:val="32"/>
+          <w:szCs w:val="32"/>
+          <w:lang w:val="en-US" w:eastAsia="zh-CN"/>
+        </w:rPr>
+      </w:pPr>
+      <w:r>
+        <w:rPr>
+          <w:rFonts w:hint="eastAsia"/>
+          <w:sz w:val="32"/>
+          <w:szCs w:val="32"/>
+          <w:lang w:val="en-US" w:eastAsia="zh-CN"/>
+        </w:rPr>
+        <w:tab/>
+      </w:r>
+      <w:r>
+        <w:rPr>
+          <w:rFonts w:hint="eastAsia"/>
+          <w:sz w:val="32"/>
+          <w:szCs w:val="32"/>
+          <w:lang w:val="en-US" w:eastAsia="zh-CN"/>
+        </w:rPr>
+        <w:t>1）解压下来后在根目录创建data目录</w:t>
+      </w:r>
+    </w:p>
+    <w:p>
+      <w:pPr>
+        <w:rPr>
+          <w:rFonts w:hint="eastAsia"/>
+          <w:sz w:val="32"/>
+          <w:szCs w:val="32"/>
+          <w:lang w:val="en-US" w:eastAsia="zh-CN"/>
+        </w:rPr>
+      </w:pPr>
+      <w:r>
+        <w:rPr>
+          <w:rFonts w:hint="eastAsia"/>
+          <w:sz w:val="32"/>
+          <w:szCs w:val="32"/>
+          <w:lang w:val="en-US" w:eastAsia="zh-CN"/>
+        </w:rPr>
+        <w:tab/>
+      </w:r>
+      <w:r>
+        <w:rPr>
+          <w:rFonts w:hint="eastAsia"/>
+          <w:sz w:val="32"/>
+          <w:szCs w:val="32"/>
+          <w:lang w:val="en-US" w:eastAsia="zh-CN"/>
+        </w:rPr>
+        <w:t>2）配置环境变量（bin目录）</w:t>
+      </w:r>
+    </w:p>
+    <w:p>
+      <w:pPr>
+        <w:rPr>
+          <w:rFonts w:hint="eastAsia"/>
+          <w:sz w:val="32"/>
+          <w:szCs w:val="32"/>
+          <w:lang w:val="en-US" w:eastAsia="zh-CN"/>
+        </w:rPr>
+      </w:pPr>
+      <w:r>
+        <w:rPr>
+          <w:rFonts w:hint="eastAsia"/>
+          <w:sz w:val="32"/>
+          <w:szCs w:val="32"/>
+          <w:lang w:val="en-US" w:eastAsia="zh-CN"/>
+        </w:rPr>
+        <w:tab/>
+      </w:r>
+      <w:r>
+        <w:rPr>
+          <w:rFonts w:hint="eastAsia"/>
+          <w:sz w:val="32"/>
+          <w:szCs w:val="32"/>
+          <w:lang w:val="en-US" w:eastAsia="zh-CN"/>
+        </w:rPr>
+        <w:t>3）免密登录：</w:t>
+      </w:r>
+    </w:p>
+    <w:p>
+      <w:pPr>
+        <w:rPr>
+          <w:rFonts w:hint="eastAsia"/>
+          <w:sz w:val="32"/>
+          <w:szCs w:val="32"/>
+          <w:lang w:val="en-US" w:eastAsia="zh-CN"/>
+        </w:rPr>
+      </w:pPr>
+      <w:r>
+        <w:rPr>
+          <w:rFonts w:hint="eastAsia"/>
+          <w:sz w:val="32"/>
+          <w:szCs w:val="32"/>
+          <w:lang w:val="en-US" w:eastAsia="zh-CN"/>
+        </w:rPr>
+        <w:tab/>
+      </w:r>
+      <w:r>
+        <w:rPr>
+          <w:rFonts w:hint="eastAsia"/>
+          <w:sz w:val="32"/>
+          <w:szCs w:val="32"/>
+          <w:lang w:val="en-US" w:eastAsia="zh-CN"/>
+        </w:rPr>
+        <w:tab/>
+      </w:r>
+      <w:r>
+        <w:rPr>
+          <w:rFonts w:hint="eastAsia"/>
+          <w:sz w:val="32"/>
+          <w:szCs w:val="32"/>
+          <w:lang w:val="en-US" w:eastAsia="zh-CN"/>
+        </w:rPr>
+        <w:t>I：管理员运行cmd至bin目录下运行mysqld --skip-grant-tables，在开另一个cmd登录</w:t>
+      </w:r>
+    </w:p>
+    <w:p>
+      <w:pPr>
+        <w:rPr>
+          <w:rFonts w:hint="eastAsia"/>
+          <w:sz w:val="32"/>
+          <w:szCs w:val="32"/>
+          <w:lang w:val="en-US" w:eastAsia="zh-CN"/>
+        </w:rPr>
+      </w:pPr>
+      <w:r>
+        <w:rPr>
+          <w:rFonts w:hint="eastAsia"/>
+          <w:sz w:val="32"/>
+          <w:szCs w:val="32"/>
+          <w:lang w:val="en-US" w:eastAsia="zh-CN"/>
+        </w:rPr>
+        <w:tab/>
+      </w:r>
+      <w:r>
+        <w:rPr>
+          <w:rFonts w:hint="eastAsia"/>
+          <w:sz w:val="32"/>
+          <w:szCs w:val="32"/>
+          <w:lang w:val="en-US" w:eastAsia="zh-CN"/>
+        </w:rPr>
+        <w:tab/>
+      </w:r>
+      <w:r>
+        <w:rPr>
+          <w:rFonts w:hint="eastAsia"/>
+          <w:sz w:val="32"/>
+          <w:szCs w:val="32"/>
+          <w:lang w:val="en-US" w:eastAsia="zh-CN"/>
+        </w:rPr>
+        <w:t>II：或者在my.ini中[mysqld]下配置skip-grant-tables</w:t>
+      </w:r>
+    </w:p>
+    <w:p>
+      <w:pPr>
+        <w:rPr>
+          <w:rFonts w:hint="eastAsia"/>
+          <w:sz w:val="32"/>
+          <w:szCs w:val="32"/>
+          <w:lang w:val="en-US" w:eastAsia="zh-CN"/>
+        </w:rPr>
+      </w:pPr>
+      <w:r>
+        <w:rPr>
+          <w:rFonts w:hint="eastAsia"/>
+          <w:sz w:val="32"/>
+          <w:szCs w:val="32"/>
+          <w:lang w:val="en-US" w:eastAsia="zh-CN"/>
+        </w:rPr>
+        <w:tab/>
+      </w:r>
+      <w:r>
+        <w:rPr>
+          <w:rFonts w:hint="eastAsia"/>
+          <w:sz w:val="32"/>
+          <w:szCs w:val="32"/>
+          <w:lang w:val="en-US" w:eastAsia="zh-CN"/>
+        </w:rPr>
+        <w:tab/>
+      </w:r>
+      <w:r>
+        <w:rPr>
+          <w:rFonts w:hint="eastAsia"/>
+          <w:sz w:val="32"/>
+          <w:szCs w:val="32"/>
+          <w:lang w:val="en-US" w:eastAsia="zh-CN"/>
+        </w:rPr>
+        <w:t>III：mysql -u root -p回车即可</w:t>
+      </w:r>
+    </w:p>
+    <w:p>
+      <w:pPr>
+        <w:rPr>
+          <w:rFonts w:hint="eastAsia"/>
+          <w:sz w:val="32"/>
+          <w:szCs w:val="32"/>
+          <w:lang w:val="en-US" w:eastAsia="zh-CN"/>
+        </w:rPr>
+      </w:pPr>
+      <w:r>
+        <w:rPr>
+          <w:rFonts w:hint="eastAsia"/>
+          <w:sz w:val="32"/>
+          <w:szCs w:val="32"/>
+          <w:lang w:val="en-US" w:eastAsia="zh-CN"/>
+        </w:rPr>
+        <w:tab/>
+      </w:r>
+      <w:r>
+        <w:rPr>
+          <w:rFonts w:hint="eastAsia"/>
+          <w:sz w:val="32"/>
+          <w:szCs w:val="32"/>
+          <w:lang w:val="en-US" w:eastAsia="zh-CN"/>
+        </w:rPr>
+        <w:t>4）出现只有一个库的问题</w:t>
+      </w:r>
+    </w:p>
+    <w:p>
+      <w:pPr>
+        <w:rPr>
+          <w:rFonts w:hint="eastAsia"/>
+          <w:sz w:val="32"/>
+          <w:szCs w:val="32"/>
+          <w:lang w:val="en-US" w:eastAsia="zh-CN"/>
+        </w:rPr>
+      </w:pPr>
+      <w:r>
+        <w:rPr>
+          <w:rFonts w:hint="eastAsia"/>
+          <w:sz w:val="32"/>
+          <w:szCs w:val="32"/>
+          <w:lang w:val="en-US" w:eastAsia="zh-CN"/>
+        </w:rPr>
+        <w:tab/>
+      </w:r>
+      <w:r>
+        <w:rPr>
+          <w:rFonts w:hint="eastAsia"/>
+          <w:sz w:val="32"/>
+          <w:szCs w:val="32"/>
+          <w:lang w:val="en-US" w:eastAsia="zh-CN"/>
+        </w:rPr>
+        <w:tab/>
+      </w:r>
+      <w:r>
+        <w:rPr>
+          <w:rFonts w:hint="eastAsia"/>
+          <w:sz w:val="32"/>
+          <w:szCs w:val="32"/>
+          <w:lang w:val="en-US" w:eastAsia="zh-CN"/>
+        </w:rPr>
+        <w:t>https://blog.csdn.net/Heimerdinger_Feng/article/details/70257755</w:t>
+      </w:r>
+    </w:p>
+    <w:p>
+      <w:pPr>
+        <w:rPr>
+          <w:rFonts w:hint="eastAsia"/>
+          <w:sz w:val="32"/>
+          <w:szCs w:val="32"/>
+          <w:lang w:val="en-US" w:eastAsia="zh-CN"/>
+        </w:rPr>
+      </w:pPr>
+      <w:r>
+        <w:rPr>
+          <w:rFonts w:hint="eastAsia"/>
+          <w:sz w:val="32"/>
+          <w:szCs w:val="32"/>
+          <w:lang w:val="en-US" w:eastAsia="zh-CN"/>
+        </w:rPr>
+        <w:tab/>
+      </w:r>
+      <w:r>
+        <w:rPr>
+          <w:rFonts w:hint="eastAsia"/>
+          <w:sz w:val="32"/>
+          <w:szCs w:val="32"/>
+          <w:lang w:val="en-US" w:eastAsia="zh-CN"/>
+        </w:rPr>
+        <w:t>5）出现重置密码的问题</w:t>
+      </w:r>
+    </w:p>
+    <w:p>
+      <w:pPr>
+        <w:rPr>
+          <w:rFonts w:hint="eastAsia"/>
+          <w:sz w:val="32"/>
+          <w:szCs w:val="32"/>
+          <w:lang w:val="en-US" w:eastAsia="zh-CN"/>
+        </w:rPr>
+      </w:pPr>
+      <w:r>
+        <w:rPr>
+          <w:rFonts w:hint="eastAsia"/>
+          <w:sz w:val="32"/>
+          <w:szCs w:val="32"/>
+          <w:lang w:val="en-US" w:eastAsia="zh-CN"/>
+        </w:rPr>
+        <w:tab/>
+      </w:r>
+      <w:r>
+        <w:rPr>
+          <w:rFonts w:hint="eastAsia"/>
+          <w:sz w:val="32"/>
+          <w:szCs w:val="32"/>
+          <w:lang w:val="en-US" w:eastAsia="zh-CN"/>
+        </w:rPr>
+        <w:tab/>
+      </w:r>
+      <w:r>
+        <w:rPr>
+          <w:rFonts w:hint="eastAsia"/>
+          <w:sz w:val="32"/>
+          <w:szCs w:val="32"/>
+          <w:lang w:val="en-US" w:eastAsia="zh-CN"/>
+        </w:rPr>
+        <w:t>https://www.cnblogs.com/debmzhang/p/5013540.html</w:t>
+      </w:r>
+    </w:p>
+    <w:p>
+      <w:pPr>
+        <w:rPr>
+          <w:rFonts w:hint="eastAsia"/>
+          <w:sz w:val="32"/>
+          <w:szCs w:val="32"/>
+          <w:lang w:val="en-US" w:eastAsia="zh-CN"/>
+        </w:rPr>
+      </w:pPr>
+      <w:r>
+        <w:rPr>
+          <w:rFonts w:hint="eastAsia"/>
+          <w:sz w:val="32"/>
+          <w:szCs w:val="32"/>
+          <w:lang w:val="en-US" w:eastAsia="zh-CN"/>
+        </w:rPr>
+        <w:tab/>
+      </w:r>
+      <w:r>
+        <w:rPr>
+          <w:rFonts w:hint="eastAsia"/>
+          <w:sz w:val="32"/>
+          <w:szCs w:val="32"/>
+          <w:lang w:val="en-US" w:eastAsia="zh-CN"/>
+        </w:rPr>
+        <w:t>6）安装教程：https://www.cnblogs.com/starksoft/p/9650272.html</w:t>
+      </w:r>
+    </w:p>
+    <w:p>
+      <w:pPr>
+        <w:rPr>
+          <w:rFonts w:hint="eastAsia"/>
+          <w:sz w:val="32"/>
+          <w:szCs w:val="32"/>
+          <w:lang w:val="en-US" w:eastAsia="zh-CN"/>
+        </w:rPr>
+      </w:pPr>
+      <w:r>
+        <w:rPr>
+          <w:rFonts w:hint="eastAsia"/>
+          <w:sz w:val="32"/>
+          <w:szCs w:val="32"/>
+          <w:lang w:val="en-US" w:eastAsia="zh-CN"/>
+        </w:rPr>
+        <w:tab/>
+      </w:r>
+      <w:r>
+        <w:rPr>
+          <w:rFonts w:hint="eastAsia"/>
+          <w:sz w:val="32"/>
+          <w:szCs w:val="32"/>
+          <w:lang w:val="en-US" w:eastAsia="zh-CN"/>
+        </w:rPr>
+        <w:t>7）若是连接云服，记得开放3306端口（或是自己定的）</w:t>
+      </w:r>
+    </w:p>
+    <w:p>
+      <w:pPr>
+        <w:rPr>
+          <w:rFonts w:hint="eastAsia"/>
+          <w:sz w:val="32"/>
+          <w:szCs w:val="32"/>
+          <w:lang w:val="en-US" w:eastAsia="zh-CN"/>
+        </w:rPr>
+      </w:pPr>
+    </w:p>
+    <w:p>
+      <w:pPr>
+        <w:rPr>
+          <w:rFonts w:hint="eastAsia"/>
+          <w:sz w:val="32"/>
+          <w:szCs w:val="32"/>
+          <w:lang w:val="en-US" w:eastAsia="zh-CN"/>
+        </w:rPr>
+      </w:pPr>
+      <w:r>
+        <w:rPr>
+          <w:rFonts w:hint="eastAsia"/>
+          <w:sz w:val="32"/>
+          <w:szCs w:val="32"/>
+          <w:lang w:val="en-US" w:eastAsia="zh-CN"/>
+        </w:rPr>
+        <w:t>13.mysql定时任务</w:t>
+      </w:r>
+    </w:p>
+    <w:p>
+      <w:pPr>
+        <w:rPr>
+          <w:rFonts w:hint="eastAsia"/>
+          <w:sz w:val="32"/>
+          <w:szCs w:val="32"/>
+          <w:lang w:val="en-US" w:eastAsia="zh-CN"/>
+        </w:rPr>
+      </w:pPr>
+      <w:r>
+        <w:rPr>
+          <w:rFonts w:hint="eastAsia"/>
+          <w:sz w:val="32"/>
+          <w:szCs w:val="32"/>
+          <w:lang w:val="en-US" w:eastAsia="zh-CN"/>
+        </w:rPr>
+        <w:tab/>
+      </w:r>
+      <w:r>
+        <w:rPr>
+          <w:rFonts w:hint="eastAsia"/>
+          <w:sz w:val="32"/>
+          <w:szCs w:val="32"/>
+          <w:lang w:val="en-US" w:eastAsia="zh-CN"/>
+        </w:rPr>
+        <w:fldChar w:fldCharType="begin"/>
+      </w:r>
+      <w:r>
+        <w:rPr>
+          <w:rFonts w:hint="eastAsia"/>
+          <w:sz w:val="32"/>
+          <w:szCs w:val="32"/>
+          <w:lang w:val="en-US" w:eastAsia="zh-CN"/>
+        </w:rPr>
+        <w:instrText xml:space="preserve"> HYPERLINK "https://blog.csdn.net/sinat_27933301/article/details/85948162" </w:instrText>
+      </w:r>
+      <w:r>
+        <w:rPr>
+          <w:rFonts w:hint="eastAsia"/>
+          <w:sz w:val="32"/>
+          <w:szCs w:val="32"/>
+          <w:lang w:val="en-US" w:eastAsia="zh-CN"/>
+        </w:rPr>
+        <w:fldChar w:fldCharType="separate"/>
+      </w:r>
+      <w:r>
+        <w:rPr>
+          <w:rStyle w:val="4"/>
+          <w:rFonts w:hint="eastAsia"/>
+          <w:sz w:val="32"/>
+          <w:szCs w:val="32"/>
+          <w:lang w:val="en-US" w:eastAsia="zh-CN"/>
+        </w:rPr>
+        <w:t>https://blog.csdn.net/sinat_27933301/article/details/85948162</w:t>
+      </w:r>
+      <w:r>
+        <w:rPr>
+          <w:rFonts w:hint="eastAsia"/>
+          <w:sz w:val="32"/>
+          <w:szCs w:val="32"/>
+          <w:lang w:val="en-US" w:eastAsia="zh-CN"/>
+        </w:rPr>
+        <w:fldChar w:fldCharType="end"/>
+      </w:r>
+    </w:p>
+    <w:p>
+      <w:pPr>
+        <w:rPr>
+          <w:rFonts w:hint="default"/>
+          <w:sz w:val="32"/>
+          <w:szCs w:val="32"/>
+          <w:lang w:val="en-US" w:eastAsia="zh-CN"/>
+        </w:rPr>
+      </w:pPr>
+    </w:p>
+    <w:p>
+      <w:pPr>
+        <w:rPr>
+          <w:rFonts w:hint="default"/>
+          <w:sz w:val="32"/>
+          <w:szCs w:val="32"/>
+          <w:lang w:val="en-US" w:eastAsia="zh-CN"/>
+        </w:rPr>
+      </w:pPr>
+      <w:r>
+        <w:rPr>
+          <w:rFonts w:hint="eastAsia"/>
+          <w:sz w:val="32"/>
+          <w:szCs w:val="32"/>
+          <w:lang w:val="en-US" w:eastAsia="zh-CN"/>
+        </w:rPr>
+        <w:t>14.</w:t>
+      </w:r>
       <w:bookmarkStart w:id="0" w:name="_GoBack"/>
       <w:bookmarkEnd w:id="0"/>
-    </w:p>
-    <w:p>
-      <w:pPr>
-        <w:rPr>
-          <w:rFonts w:hint="eastAsia"/>
-          <w:sz w:val="32"/>
-          <w:szCs w:val="32"/>
-          <w:lang w:val="en-US" w:eastAsia="zh-CN"/>
-        </w:rPr>
-      </w:pPr>
-      <w:r>
-        <w:rPr>
-          <w:rFonts w:hint="eastAsia"/>
-          <w:sz w:val="32"/>
-          <w:szCs w:val="32"/>
-          <w:lang w:val="en-US" w:eastAsia="zh-CN"/>
-        </w:rPr>
-        <w:tab/>
-      </w:r>
-      <w:r>
-        <w:rPr>
-          <w:rFonts w:hint="eastAsia"/>
-          <w:sz w:val="32"/>
-          <w:szCs w:val="32"/>
-          <w:lang w:val="en-US" w:eastAsia="zh-CN"/>
-        </w:rPr>
-        <w:t>管理员运行cmd在bin下运行mysqld --skip-grant-tables或在my.ini中添加skip-grant-tables</w:t>
-      </w:r>
-    </w:p>
-    <w:p>
-      <w:pPr>
-        <w:rPr>
-          <w:rFonts w:hint="eastAsia"/>
-          <w:sz w:val="32"/>
-          <w:szCs w:val="32"/>
-          <w:lang w:val="en-US" w:eastAsia="zh-CN"/>
-        </w:rPr>
-      </w:pPr>
-      <w:r>
-        <w:rPr>
-          <w:rFonts w:hint="eastAsia"/>
-          <w:sz w:val="32"/>
-          <w:szCs w:val="32"/>
-          <w:lang w:val="en-US" w:eastAsia="zh-CN"/>
-        </w:rPr>
-        <w:tab/>
-      </w:r>
-      <w:r>
-        <w:rPr>
-          <w:rFonts w:hint="eastAsia"/>
-          <w:sz w:val="32"/>
-          <w:szCs w:val="32"/>
-          <w:lang w:val="en-US" w:eastAsia="zh-CN"/>
-        </w:rPr>
-        <w:t>再开一个cmd用输入mysql即可</w:t>
-      </w:r>
-    </w:p>
-    <w:p>
-      <w:pPr>
-        <w:rPr>
-          <w:rFonts w:hint="eastAsia"/>
-          <w:sz w:val="32"/>
-          <w:szCs w:val="32"/>
-          <w:lang w:val="en-US" w:eastAsia="zh-CN"/>
-        </w:rPr>
-      </w:pPr>
-      <w:r>
-        <w:rPr>
-          <w:rFonts w:hint="eastAsia"/>
-          <w:sz w:val="32"/>
-          <w:szCs w:val="32"/>
-          <w:lang w:val="en-US" w:eastAsia="zh-CN"/>
-        </w:rPr>
-        <w:tab/>
-      </w:r>
-      <w:r>
-        <w:rPr>
-          <w:rFonts w:hint="eastAsia"/>
-          <w:sz w:val="32"/>
-          <w:szCs w:val="32"/>
-          <w:lang w:val="en-US" w:eastAsia="zh-CN"/>
-        </w:rPr>
-        <w:t>改密码 - 免密登录</w:t>
-      </w:r>
-    </w:p>
-    <w:p>
-      <w:pPr>
-        <w:rPr>
-          <w:rFonts w:hint="eastAsia"/>
-          <w:sz w:val="32"/>
-          <w:szCs w:val="32"/>
-          <w:lang w:val="en-US" w:eastAsia="zh-CN"/>
-        </w:rPr>
-      </w:pPr>
-      <w:r>
-        <w:rPr>
-          <w:rFonts w:hint="eastAsia"/>
-          <w:sz w:val="32"/>
-          <w:szCs w:val="32"/>
-          <w:lang w:val="en-US" w:eastAsia="zh-CN"/>
-        </w:rPr>
-        <w:tab/>
-      </w:r>
-      <w:r>
-        <w:rPr>
-          <w:rFonts w:hint="eastAsia"/>
-          <w:sz w:val="32"/>
-          <w:szCs w:val="32"/>
-          <w:lang w:val="en-US" w:eastAsia="zh-CN"/>
-        </w:rPr>
-        <w:t>https://blog.csdn.net/Heimerdinger_Feng/article/details/70257755</w:t>
-      </w:r>
-    </w:p>
-    <w:p>
-      <w:pPr>
-        <w:rPr>
-          <w:rFonts w:hint="eastAsia"/>
-          <w:sz w:val="32"/>
-          <w:szCs w:val="32"/>
-          <w:lang w:val="en-US" w:eastAsia="zh-CN"/>
-        </w:rPr>
-      </w:pPr>
-      <w:r>
-        <w:rPr>
-          <w:rFonts w:hint="eastAsia"/>
-          <w:sz w:val="32"/>
-          <w:szCs w:val="32"/>
-          <w:lang w:val="en-US" w:eastAsia="zh-CN"/>
-        </w:rPr>
-        <w:tab/>
-      </w:r>
-      <w:r>
-        <w:rPr>
-          <w:rFonts w:hint="eastAsia"/>
-          <w:sz w:val="32"/>
-          <w:szCs w:val="32"/>
-          <w:lang w:val="en-US" w:eastAsia="zh-CN"/>
-        </w:rPr>
-        <w:t>必须重置密码问题</w:t>
-      </w:r>
-    </w:p>
-    <w:p>
-      <w:pPr>
-        <w:rPr>
-          <w:rFonts w:hint="eastAsia"/>
-          <w:sz w:val="32"/>
-          <w:szCs w:val="32"/>
-          <w:lang w:val="en-US" w:eastAsia="zh-CN"/>
-        </w:rPr>
-      </w:pPr>
-      <w:r>
-        <w:rPr>
-          <w:rFonts w:hint="eastAsia"/>
-          <w:sz w:val="32"/>
-          <w:szCs w:val="32"/>
-          <w:lang w:val="en-US" w:eastAsia="zh-CN"/>
-        </w:rPr>
-        <w:tab/>
-      </w:r>
-      <w:r>
-        <w:rPr>
-          <w:rFonts w:hint="eastAsia"/>
-          <w:sz w:val="32"/>
-          <w:szCs w:val="32"/>
-          <w:lang w:val="en-US" w:eastAsia="zh-CN"/>
-        </w:rPr>
-        <w:fldChar w:fldCharType="begin"/>
-      </w:r>
-      <w:r>
-        <w:rPr>
-          <w:rFonts w:hint="eastAsia"/>
-          <w:sz w:val="32"/>
-          <w:szCs w:val="32"/>
-          <w:lang w:val="en-US" w:eastAsia="zh-CN"/>
-        </w:rPr>
-        <w:instrText xml:space="preserve"> HYPERLINK "https://www.cnblogs.com/debmzhang/p/5013540.html" </w:instrText>
-      </w:r>
-      <w:r>
-        <w:rPr>
-          <w:rFonts w:hint="eastAsia"/>
-          <w:sz w:val="32"/>
-          <w:szCs w:val="32"/>
-          <w:lang w:val="en-US" w:eastAsia="zh-CN"/>
-        </w:rPr>
-        <w:fldChar w:fldCharType="separate"/>
-      </w:r>
-      <w:r>
-        <w:rPr>
-          <w:rStyle w:val="4"/>
-          <w:rFonts w:hint="eastAsia"/>
-          <w:sz w:val="32"/>
-          <w:szCs w:val="32"/>
-          <w:lang w:val="en-US" w:eastAsia="zh-CN"/>
-        </w:rPr>
-        <w:t>https://www.cnblogs.com/debmzhang/p/5013540.html</w:t>
-      </w:r>
-      <w:r>
-        <w:rPr>
-          <w:rFonts w:hint="eastAsia"/>
-          <w:sz w:val="32"/>
-          <w:szCs w:val="32"/>
-          <w:lang w:val="en-US" w:eastAsia="zh-CN"/>
-        </w:rPr>
-        <w:fldChar w:fldCharType="end"/>
-      </w:r>
-    </w:p>
-    <w:p>
-      <w:pPr>
-        <w:rPr>
-          <w:rFonts w:hint="default"/>
-          <w:sz w:val="32"/>
-          <w:szCs w:val="32"/>
-          <w:lang w:val="en-US" w:eastAsia="zh-CN"/>
-        </w:rPr>
-      </w:pPr>
-    </w:p>
-    <w:p>
-      <w:pPr>
-        <w:rPr>
-          <w:rFonts w:hint="eastAsia"/>
-          <w:sz w:val="32"/>
-          <w:szCs w:val="32"/>
-          <w:lang w:val="en-US" w:eastAsia="zh-CN"/>
-        </w:rPr>
-      </w:pPr>
-      <w:r>
-        <w:rPr>
-          <w:rFonts w:hint="eastAsia"/>
-          <w:sz w:val="32"/>
-          <w:szCs w:val="32"/>
-          <w:lang w:val="en-US" w:eastAsia="zh-CN"/>
-        </w:rPr>
-        <w:t>12.mysql初次安装</w:t>
-      </w:r>
-    </w:p>
-    <w:p>
-      <w:pPr>
-        <w:rPr>
-          <w:rFonts w:hint="eastAsia"/>
-          <w:sz w:val="32"/>
-          <w:szCs w:val="32"/>
-          <w:lang w:val="en-US" w:eastAsia="zh-CN"/>
-        </w:rPr>
-      </w:pPr>
-      <w:r>
-        <w:rPr>
-          <w:rFonts w:hint="eastAsia"/>
-          <w:sz w:val="32"/>
-          <w:szCs w:val="32"/>
-          <w:lang w:val="en-US" w:eastAsia="zh-CN"/>
-        </w:rPr>
-        <w:tab/>
-      </w:r>
-      <w:r>
-        <w:rPr>
-          <w:rFonts w:hint="eastAsia"/>
-          <w:sz w:val="32"/>
-          <w:szCs w:val="32"/>
-          <w:lang w:val="en-US" w:eastAsia="zh-CN"/>
-        </w:rPr>
-        <w:t>zip安装：</w:t>
-      </w:r>
-    </w:p>
-    <w:p>
-      <w:pPr>
-        <w:rPr>
-          <w:rFonts w:hint="eastAsia"/>
-          <w:sz w:val="32"/>
-          <w:szCs w:val="32"/>
-          <w:lang w:val="en-US" w:eastAsia="zh-CN"/>
-        </w:rPr>
-      </w:pPr>
-      <w:r>
-        <w:rPr>
-          <w:rFonts w:hint="eastAsia"/>
-          <w:sz w:val="32"/>
-          <w:szCs w:val="32"/>
-          <w:lang w:val="en-US" w:eastAsia="zh-CN"/>
-        </w:rPr>
-        <w:tab/>
-      </w:r>
-      <w:r>
-        <w:rPr>
-          <w:rFonts w:hint="eastAsia"/>
-          <w:sz w:val="32"/>
-          <w:szCs w:val="32"/>
-          <w:lang w:val="en-US" w:eastAsia="zh-CN"/>
-        </w:rPr>
-        <w:t>1）解压下来后在根目录创建data目录</w:t>
-      </w:r>
-    </w:p>
-    <w:p>
-      <w:pPr>
-        <w:rPr>
-          <w:rFonts w:hint="eastAsia"/>
-          <w:sz w:val="32"/>
-          <w:szCs w:val="32"/>
-          <w:lang w:val="en-US" w:eastAsia="zh-CN"/>
-        </w:rPr>
-      </w:pPr>
-      <w:r>
-        <w:rPr>
-          <w:rFonts w:hint="eastAsia"/>
-          <w:sz w:val="32"/>
-          <w:szCs w:val="32"/>
-          <w:lang w:val="en-US" w:eastAsia="zh-CN"/>
-        </w:rPr>
-        <w:tab/>
-      </w:r>
-      <w:r>
-        <w:rPr>
-          <w:rFonts w:hint="eastAsia"/>
-          <w:sz w:val="32"/>
-          <w:szCs w:val="32"/>
-          <w:lang w:val="en-US" w:eastAsia="zh-CN"/>
-        </w:rPr>
-        <w:t>2）配置环境变量（bin目录）</w:t>
-      </w:r>
-    </w:p>
-    <w:p>
-      <w:pPr>
-        <w:rPr>
-          <w:rFonts w:hint="eastAsia"/>
-          <w:sz w:val="32"/>
-          <w:szCs w:val="32"/>
-          <w:lang w:val="en-US" w:eastAsia="zh-CN"/>
-        </w:rPr>
-      </w:pPr>
-      <w:r>
-        <w:rPr>
-          <w:rFonts w:hint="eastAsia"/>
-          <w:sz w:val="32"/>
-          <w:szCs w:val="32"/>
-          <w:lang w:val="en-US" w:eastAsia="zh-CN"/>
-        </w:rPr>
-        <w:tab/>
-      </w:r>
-      <w:r>
-        <w:rPr>
-          <w:rFonts w:hint="eastAsia"/>
-          <w:sz w:val="32"/>
-          <w:szCs w:val="32"/>
-          <w:lang w:val="en-US" w:eastAsia="zh-CN"/>
-        </w:rPr>
-        <w:t>3）免密登录：</w:t>
-      </w:r>
-    </w:p>
-    <w:p>
-      <w:pPr>
-        <w:rPr>
-          <w:rFonts w:hint="eastAsia"/>
-          <w:sz w:val="32"/>
-          <w:szCs w:val="32"/>
-          <w:lang w:val="en-US" w:eastAsia="zh-CN"/>
-        </w:rPr>
-      </w:pPr>
-      <w:r>
-        <w:rPr>
-          <w:rFonts w:hint="eastAsia"/>
-          <w:sz w:val="32"/>
-          <w:szCs w:val="32"/>
-          <w:lang w:val="en-US" w:eastAsia="zh-CN"/>
-        </w:rPr>
-        <w:tab/>
-      </w:r>
-      <w:r>
-        <w:rPr>
-          <w:rFonts w:hint="eastAsia"/>
-          <w:sz w:val="32"/>
-          <w:szCs w:val="32"/>
-          <w:lang w:val="en-US" w:eastAsia="zh-CN"/>
-        </w:rPr>
-        <w:tab/>
-      </w:r>
-      <w:r>
-        <w:rPr>
-          <w:rFonts w:hint="eastAsia"/>
-          <w:sz w:val="32"/>
-          <w:szCs w:val="32"/>
-          <w:lang w:val="en-US" w:eastAsia="zh-CN"/>
-        </w:rPr>
-        <w:t>I：管理员运行cmd至bin目录下运行mysqld --skip-grant-tables，在开另一个cmd登录</w:t>
-      </w:r>
-    </w:p>
-    <w:p>
-      <w:pPr>
-        <w:rPr>
-          <w:rFonts w:hint="eastAsia"/>
-          <w:sz w:val="32"/>
-          <w:szCs w:val="32"/>
-          <w:lang w:val="en-US" w:eastAsia="zh-CN"/>
-        </w:rPr>
-      </w:pPr>
-      <w:r>
-        <w:rPr>
-          <w:rFonts w:hint="eastAsia"/>
-          <w:sz w:val="32"/>
-          <w:szCs w:val="32"/>
-          <w:lang w:val="en-US" w:eastAsia="zh-CN"/>
-        </w:rPr>
-        <w:tab/>
-      </w:r>
-      <w:r>
-        <w:rPr>
-          <w:rFonts w:hint="eastAsia"/>
-          <w:sz w:val="32"/>
-          <w:szCs w:val="32"/>
-          <w:lang w:val="en-US" w:eastAsia="zh-CN"/>
-        </w:rPr>
-        <w:tab/>
-      </w:r>
-      <w:r>
-        <w:rPr>
-          <w:rFonts w:hint="eastAsia"/>
-          <w:sz w:val="32"/>
-          <w:szCs w:val="32"/>
-          <w:lang w:val="en-US" w:eastAsia="zh-CN"/>
-        </w:rPr>
-        <w:t>II：或者在my.ini中[mysqld]下配置skip-grant-tables</w:t>
-      </w:r>
-    </w:p>
-    <w:p>
-      <w:pPr>
-        <w:rPr>
-          <w:rFonts w:hint="eastAsia"/>
-          <w:sz w:val="32"/>
-          <w:szCs w:val="32"/>
-          <w:lang w:val="en-US" w:eastAsia="zh-CN"/>
-        </w:rPr>
-      </w:pPr>
-      <w:r>
-        <w:rPr>
-          <w:rFonts w:hint="eastAsia"/>
-          <w:sz w:val="32"/>
-          <w:szCs w:val="32"/>
-          <w:lang w:val="en-US" w:eastAsia="zh-CN"/>
-        </w:rPr>
-        <w:tab/>
-      </w:r>
-      <w:r>
-        <w:rPr>
-          <w:rFonts w:hint="eastAsia"/>
-          <w:sz w:val="32"/>
-          <w:szCs w:val="32"/>
-          <w:lang w:val="en-US" w:eastAsia="zh-CN"/>
-        </w:rPr>
-        <w:tab/>
-      </w:r>
-      <w:r>
-        <w:rPr>
-          <w:rFonts w:hint="eastAsia"/>
-          <w:sz w:val="32"/>
-          <w:szCs w:val="32"/>
-          <w:lang w:val="en-US" w:eastAsia="zh-CN"/>
-        </w:rPr>
-        <w:t>III：mysql -u root -p回车即可</w:t>
-      </w:r>
-    </w:p>
-    <w:p>
-      <w:pPr>
-        <w:rPr>
-          <w:rFonts w:hint="eastAsia"/>
-          <w:sz w:val="32"/>
-          <w:szCs w:val="32"/>
-          <w:lang w:val="en-US" w:eastAsia="zh-CN"/>
-        </w:rPr>
-      </w:pPr>
-      <w:r>
-        <w:rPr>
-          <w:rFonts w:hint="eastAsia"/>
-          <w:sz w:val="32"/>
-          <w:szCs w:val="32"/>
-          <w:lang w:val="en-US" w:eastAsia="zh-CN"/>
-        </w:rPr>
-        <w:tab/>
-      </w:r>
-      <w:r>
-        <w:rPr>
-          <w:rFonts w:hint="eastAsia"/>
-          <w:sz w:val="32"/>
-          <w:szCs w:val="32"/>
-          <w:lang w:val="en-US" w:eastAsia="zh-CN"/>
-        </w:rPr>
-        <w:t>4）出现只有一个库的问题</w:t>
-      </w:r>
-    </w:p>
-    <w:p>
-      <w:pPr>
-        <w:rPr>
-          <w:rFonts w:hint="eastAsia"/>
-          <w:sz w:val="32"/>
-          <w:szCs w:val="32"/>
-          <w:lang w:val="en-US" w:eastAsia="zh-CN"/>
-        </w:rPr>
-      </w:pPr>
-      <w:r>
-        <w:rPr>
-          <w:rFonts w:hint="eastAsia"/>
-          <w:sz w:val="32"/>
-          <w:szCs w:val="32"/>
-          <w:lang w:val="en-US" w:eastAsia="zh-CN"/>
-        </w:rPr>
-        <w:tab/>
-      </w:r>
-      <w:r>
-        <w:rPr>
-          <w:rFonts w:hint="eastAsia"/>
-          <w:sz w:val="32"/>
-          <w:szCs w:val="32"/>
-          <w:lang w:val="en-US" w:eastAsia="zh-CN"/>
-        </w:rPr>
-        <w:tab/>
-      </w:r>
-      <w:r>
-        <w:rPr>
-          <w:rFonts w:hint="eastAsia"/>
-          <w:sz w:val="32"/>
-          <w:szCs w:val="32"/>
-          <w:lang w:val="en-US" w:eastAsia="zh-CN"/>
-        </w:rPr>
-        <w:t>https://blog.csdn.net/Heimerdinger_Feng/article/details/70257755</w:t>
-      </w:r>
-    </w:p>
-    <w:p>
-      <w:pPr>
-        <w:rPr>
-          <w:rFonts w:hint="eastAsia"/>
-          <w:sz w:val="32"/>
-          <w:szCs w:val="32"/>
-          <w:lang w:val="en-US" w:eastAsia="zh-CN"/>
-        </w:rPr>
-      </w:pPr>
-      <w:r>
-        <w:rPr>
-          <w:rFonts w:hint="eastAsia"/>
-          <w:sz w:val="32"/>
-          <w:szCs w:val="32"/>
-          <w:lang w:val="en-US" w:eastAsia="zh-CN"/>
-        </w:rPr>
-        <w:tab/>
-      </w:r>
-      <w:r>
-        <w:rPr>
-          <w:rFonts w:hint="eastAsia"/>
-          <w:sz w:val="32"/>
-          <w:szCs w:val="32"/>
-          <w:lang w:val="en-US" w:eastAsia="zh-CN"/>
-        </w:rPr>
-        <w:t>5）出现重置密码的问题</w:t>
-      </w:r>
-    </w:p>
-    <w:p>
-      <w:pPr>
-        <w:rPr>
-          <w:rFonts w:hint="eastAsia"/>
-          <w:sz w:val="32"/>
-          <w:szCs w:val="32"/>
-          <w:lang w:val="en-US" w:eastAsia="zh-CN"/>
-        </w:rPr>
-      </w:pPr>
-      <w:r>
-        <w:rPr>
-          <w:rFonts w:hint="eastAsia"/>
-          <w:sz w:val="32"/>
-          <w:szCs w:val="32"/>
-          <w:lang w:val="en-US" w:eastAsia="zh-CN"/>
-        </w:rPr>
-        <w:tab/>
-      </w:r>
-      <w:r>
-        <w:rPr>
-          <w:rFonts w:hint="eastAsia"/>
-          <w:sz w:val="32"/>
-          <w:szCs w:val="32"/>
-          <w:lang w:val="en-US" w:eastAsia="zh-CN"/>
-        </w:rPr>
-        <w:tab/>
-      </w:r>
-      <w:r>
-        <w:rPr>
-          <w:rFonts w:hint="eastAsia"/>
-          <w:sz w:val="32"/>
-          <w:szCs w:val="32"/>
-          <w:lang w:val="en-US" w:eastAsia="zh-CN"/>
-        </w:rPr>
-        <w:t>https://www.cnblogs.com/debmzhang/p/5013540.html</w:t>
-      </w:r>
-    </w:p>
-    <w:p>
-      <w:pPr>
-        <w:rPr>
-          <w:rFonts w:hint="eastAsia"/>
-          <w:sz w:val="32"/>
-          <w:szCs w:val="32"/>
-          <w:lang w:val="en-US" w:eastAsia="zh-CN"/>
-        </w:rPr>
-      </w:pPr>
-      <w:r>
-        <w:rPr>
-          <w:rFonts w:hint="eastAsia"/>
-          <w:sz w:val="32"/>
-          <w:szCs w:val="32"/>
-          <w:lang w:val="en-US" w:eastAsia="zh-CN"/>
-        </w:rPr>
-        <w:tab/>
-      </w:r>
-      <w:r>
-        <w:rPr>
-          <w:rFonts w:hint="eastAsia"/>
-          <w:sz w:val="32"/>
-          <w:szCs w:val="32"/>
-          <w:lang w:val="en-US" w:eastAsia="zh-CN"/>
-        </w:rPr>
-        <w:t>6）安装教程：https://www.cnblogs.com/starksoft/p/9650272.html</w:t>
-      </w:r>
-    </w:p>
-    <w:p>
-      <w:pPr>
-        <w:rPr>
-          <w:rFonts w:hint="eastAsia"/>
-          <w:sz w:val="32"/>
-          <w:szCs w:val="32"/>
-          <w:lang w:val="en-US" w:eastAsia="zh-CN"/>
-        </w:rPr>
-      </w:pPr>
-      <w:r>
-        <w:rPr>
-          <w:rFonts w:hint="eastAsia"/>
-          <w:sz w:val="32"/>
-          <w:szCs w:val="32"/>
-          <w:lang w:val="en-US" w:eastAsia="zh-CN"/>
-        </w:rPr>
-        <w:tab/>
-      </w:r>
-      <w:r>
-        <w:rPr>
-          <w:rFonts w:hint="eastAsia"/>
-          <w:sz w:val="32"/>
-          <w:szCs w:val="32"/>
-          <w:lang w:val="en-US" w:eastAsia="zh-CN"/>
-        </w:rPr>
-        <w:t>7）若是连接云服，记得开放3306端口（或是自己定的）</w:t>
-      </w:r>
-    </w:p>
-    <w:p>
-      <w:pPr>
-        <w:rPr>
-          <w:rFonts w:hint="eastAsia"/>
-          <w:sz w:val="32"/>
-          <w:szCs w:val="32"/>
-          <w:lang w:val="en-US" w:eastAsia="zh-CN"/>
-        </w:rPr>
-      </w:pPr>
-    </w:p>
-    <w:p>
-      <w:pPr>
-        <w:rPr>
-          <w:rFonts w:hint="default"/>
-          <w:sz w:val="32"/>
-          <w:szCs w:val="32"/>
-          <w:lang w:val="en-US" w:eastAsia="zh-CN"/>
-        </w:rPr>
-      </w:pPr>
-      <w:r>
-        <w:rPr>
-          <w:rFonts w:hint="eastAsia"/>
-          <w:sz w:val="32"/>
-          <w:szCs w:val="32"/>
-          <w:lang w:val="en-US" w:eastAsia="zh-CN"/>
-        </w:rPr>
-        <w:t>13.</w:t>
-      </w:r>
     </w:p>
     <w:sectPr>
       <w:pgSz w:w="11906" w:h="16838"/>

--- a/mysql/mysql.docx
+++ b/mysql/mysql.docx
@@ -2185,20 +2185,77 @@
     <w:p>
       <w:pPr>
         <w:rPr>
+          <w:rFonts w:hint="eastAsia"/>
+          <w:sz w:val="32"/>
+          <w:szCs w:val="32"/>
+          <w:lang w:val="en-US" w:eastAsia="zh-CN"/>
+        </w:rPr>
+      </w:pPr>
+      <w:r>
+        <w:rPr>
+          <w:rFonts w:hint="eastAsia"/>
+          <w:sz w:val="32"/>
+          <w:szCs w:val="32"/>
+          <w:lang w:val="en-US" w:eastAsia="zh-CN"/>
+        </w:rPr>
+        <w:t>14.mysql设置表自增长从n开始</w:t>
+      </w:r>
+    </w:p>
+    <w:p>
+      <w:pPr>
+        <w:rPr>
+          <w:rFonts w:hint="eastAsia"/>
+          <w:sz w:val="32"/>
+          <w:szCs w:val="32"/>
+          <w:lang w:val="en-US" w:eastAsia="zh-CN"/>
+        </w:rPr>
+      </w:pPr>
+      <w:r>
+        <w:rPr>
+          <w:rFonts w:hint="eastAsia"/>
+          <w:sz w:val="32"/>
+          <w:szCs w:val="32"/>
+          <w:lang w:val="en-US" w:eastAsia="zh-CN"/>
+        </w:rPr>
+        <w:tab/>
+      </w:r>
+      <w:r>
+        <w:rPr>
+          <w:rFonts w:hint="eastAsia"/>
+          <w:sz w:val="32"/>
+          <w:szCs w:val="32"/>
+          <w:lang w:val="en-US" w:eastAsia="zh-CN"/>
+        </w:rPr>
+        <w:t>alter table 表名 AUTO_INCREMENT = n;</w:t>
+      </w:r>
+    </w:p>
+    <w:p>
+      <w:pPr>
+        <w:rPr>
           <w:rFonts w:hint="default"/>
           <w:sz w:val="32"/>
           <w:szCs w:val="32"/>
           <w:lang w:val="en-US" w:eastAsia="zh-CN"/>
         </w:rPr>
       </w:pPr>
-      <w:r>
-        <w:rPr>
-          <w:rFonts w:hint="eastAsia"/>
-          <w:sz w:val="32"/>
-          <w:szCs w:val="32"/>
-          <w:lang w:val="en-US" w:eastAsia="zh-CN"/>
-        </w:rPr>
-        <w:t>14.</w:t>
+    </w:p>
+    <w:p>
+      <w:pPr>
+        <w:rPr>
+          <w:rFonts w:hint="default"/>
+          <w:sz w:val="32"/>
+          <w:szCs w:val="32"/>
+          <w:lang w:val="en-US" w:eastAsia="zh-CN"/>
+        </w:rPr>
+      </w:pPr>
+      <w:r>
+        <w:rPr>
+          <w:rFonts w:hint="eastAsia"/>
+          <w:sz w:val="32"/>
+          <w:szCs w:val="32"/>
+          <w:lang w:val="en-US" w:eastAsia="zh-CN"/>
+        </w:rPr>
+        <w:t>15.</w:t>
       </w:r>
       <w:bookmarkStart w:id="0" w:name="_GoBack"/>
       <w:bookmarkEnd w:id="0"/>

--- a/mysql/mysql.docx
+++ b/mysql/mysql.docx
@@ -2242,6 +2242,91 @@
     <w:p>
       <w:pPr>
         <w:rPr>
+          <w:rFonts w:hint="eastAsia"/>
+          <w:sz w:val="32"/>
+          <w:szCs w:val="32"/>
+          <w:lang w:val="en-US" w:eastAsia="zh-CN"/>
+        </w:rPr>
+      </w:pPr>
+      <w:r>
+        <w:rPr>
+          <w:rFonts w:hint="eastAsia"/>
+          <w:sz w:val="32"/>
+          <w:szCs w:val="32"/>
+          <w:lang w:val="en-US" w:eastAsia="zh-CN"/>
+        </w:rPr>
+        <w:t>15.DB被黑</w:t>
+      </w:r>
+    </w:p>
+    <w:p>
+      <w:pPr>
+        <w:rPr>
+          <w:rFonts w:hint="eastAsia"/>
+          <w:sz w:val="32"/>
+          <w:szCs w:val="32"/>
+          <w:lang w:val="en-US" w:eastAsia="zh-CN"/>
+        </w:rPr>
+      </w:pPr>
+      <w:r>
+        <w:rPr>
+          <w:rFonts w:hint="eastAsia"/>
+          <w:sz w:val="32"/>
+          <w:szCs w:val="32"/>
+          <w:lang w:val="en-US" w:eastAsia="zh-CN"/>
+        </w:rPr>
+        <w:tab/>
+      </w:r>
+      <w:r>
+        <w:rPr>
+          <w:rFonts w:hint="eastAsia"/>
+          <w:sz w:val="32"/>
+          <w:szCs w:val="32"/>
+          <w:lang w:val="en-US" w:eastAsia="zh-CN"/>
+        </w:rPr>
+        <w:t>账号密码太简单</w:t>
+      </w:r>
+    </w:p>
+    <w:p>
+      <w:pPr>
+        <w:rPr>
+          <w:rFonts w:hint="eastAsia"/>
+          <w:sz w:val="32"/>
+          <w:szCs w:val="32"/>
+          <w:lang w:val="en-US" w:eastAsia="zh-CN"/>
+        </w:rPr>
+      </w:pPr>
+      <w:r>
+        <w:rPr>
+          <w:rFonts w:hint="eastAsia"/>
+          <w:sz w:val="32"/>
+          <w:szCs w:val="32"/>
+          <w:lang w:val="en-US" w:eastAsia="zh-CN"/>
+        </w:rPr>
+        <w:tab/>
+      </w:r>
+      <w:r>
+        <w:rPr>
+          <w:rFonts w:hint="eastAsia"/>
+          <w:sz w:val="32"/>
+          <w:szCs w:val="32"/>
+          <w:lang w:val="en-US" w:eastAsia="zh-CN"/>
+        </w:rPr>
+        <w:t>云服未对外设置限制，设置白名单，在安全组设置时添加即可</w:t>
+      </w:r>
+    </w:p>
+    <w:p>
+      <w:pPr>
+        <w:rPr>
+          <w:rFonts w:hint="eastAsia"/>
+          <w:sz w:val="32"/>
+          <w:szCs w:val="32"/>
+          <w:lang w:val="en-US" w:eastAsia="zh-CN"/>
+        </w:rPr>
+      </w:pPr>
+    </w:p>
+    <w:p>
+      <w:pPr>
+        <w:rPr>
           <w:rFonts w:hint="default"/>
           <w:sz w:val="32"/>
           <w:szCs w:val="32"/>
@@ -2255,7 +2340,7 @@
           <w:szCs w:val="32"/>
           <w:lang w:val="en-US" w:eastAsia="zh-CN"/>
         </w:rPr>
-        <w:t>15.</w:t>
+        <w:t>16.</w:t>
       </w:r>
       <w:bookmarkStart w:id="0" w:name="_GoBack"/>
       <w:bookmarkEnd w:id="0"/>

--- a/mysql/mysql.docx
+++ b/mysql/mysql.docx
@@ -2326,24 +2326,115 @@
     </w:p>
     <w:p>
       <w:pPr>
-        <w:rPr>
-          <w:rFonts w:hint="default"/>
-          <w:sz w:val="32"/>
-          <w:szCs w:val="32"/>
-          <w:lang w:val="en-US" w:eastAsia="zh-CN"/>
-        </w:rPr>
-      </w:pPr>
-      <w:r>
-        <w:rPr>
-          <w:rFonts w:hint="eastAsia"/>
-          <w:sz w:val="32"/>
-          <w:szCs w:val="32"/>
-          <w:lang w:val="en-US" w:eastAsia="zh-CN"/>
-        </w:rPr>
-        <w:t>16.</w:t>
+        <w:numPr>
+          <w:ilvl w:val="0"/>
+          <w:numId w:val="3"/>
+        </w:numPr>
+        <w:rPr>
+          <w:rFonts w:hint="eastAsia"/>
+          <w:sz w:val="32"/>
+          <w:szCs w:val="32"/>
+          <w:lang w:val="en-US" w:eastAsia="zh-CN"/>
+        </w:rPr>
+      </w:pPr>
+      <w:r>
+        <w:rPr>
+          <w:rFonts w:hint="eastAsia"/>
+          <w:sz w:val="32"/>
+          <w:szCs w:val="32"/>
+          <w:lang w:val="en-US" w:eastAsia="zh-CN"/>
+        </w:rPr>
+        <w:t>mysql中设置时间戳自动更新：勾选即可</w:t>
+      </w:r>
+    </w:p>
+    <w:p>
+      <w:pPr>
+        <w:widowControl w:val="0"/>
+        <w:numPr>
+          <w:numId w:val="0"/>
+        </w:numPr>
+        <w:jc w:val="both"/>
+        <w:rPr>
+          <w:rFonts w:hint="eastAsia"/>
+          <w:sz w:val="32"/>
+          <w:szCs w:val="32"/>
+          <w:lang w:val="en-US" w:eastAsia="zh-CN"/>
+        </w:rPr>
+      </w:pPr>
+      <w:r>
+        <w:drawing>
+          <wp:inline distT="0" distB="0" distL="114300" distR="114300">
+            <wp:extent cx="1828800" cy="933450"/>
+            <wp:effectExtent l="0" t="0" r="0" b="0"/>
+            <wp:docPr id="3" name="图片 1"/>
+            <wp:cNvGraphicFramePr>
+              <a:graphicFrameLocks xmlns:a="http://schemas.openxmlformats.org/drawingml/2006/main" noChangeAspect="1"/>
+            </wp:cNvGraphicFramePr>
+            <a:graphic xmlns:a="http://schemas.openxmlformats.org/drawingml/2006/main">
+              <a:graphicData uri="http://schemas.openxmlformats.org/drawingml/2006/picture">
+                <pic:pic xmlns:pic="http://schemas.openxmlformats.org/drawingml/2006/picture">
+                  <pic:nvPicPr>
+                    <pic:cNvPr id="3" name="图片 1"/>
+                    <pic:cNvPicPr>
+                      <a:picLocks noChangeAspect="1"/>
+                    </pic:cNvPicPr>
+                  </pic:nvPicPr>
+                  <pic:blipFill>
+                    <a:blip r:embed="rId10"/>
+                    <a:stretch>
+                      <a:fillRect/>
+                    </a:stretch>
+                  </pic:blipFill>
+                  <pic:spPr>
+                    <a:xfrm>
+                      <a:off x="0" y="0"/>
+                      <a:ext cx="1828800" cy="933450"/>
+                    </a:xfrm>
+                    <a:prstGeom prst="rect">
+                      <a:avLst/>
+                    </a:prstGeom>
+                    <a:noFill/>
+                    <a:ln>
+                      <a:noFill/>
+                    </a:ln>
+                  </pic:spPr>
+                </pic:pic>
+              </a:graphicData>
+            </a:graphic>
+          </wp:inline>
+        </w:drawing>
       </w:r>
       <w:bookmarkStart w:id="0" w:name="_GoBack"/>
       <w:bookmarkEnd w:id="0"/>
+    </w:p>
+    <w:p>
+      <w:pPr>
+        <w:widowControl w:val="0"/>
+        <w:numPr>
+          <w:numId w:val="0"/>
+        </w:numPr>
+        <w:jc w:val="both"/>
+        <w:rPr>
+          <w:rFonts w:hint="eastAsia"/>
+          <w:sz w:val="32"/>
+          <w:szCs w:val="32"/>
+          <w:lang w:val="en-US" w:eastAsia="zh-CN"/>
+        </w:rPr>
+      </w:pPr>
+    </w:p>
+    <w:p>
+      <w:pPr>
+        <w:numPr>
+          <w:ilvl w:val="0"/>
+          <w:numId w:val="3"/>
+        </w:numPr>
+        <w:rPr>
+          <w:rFonts w:hint="default"/>
+          <w:sz w:val="32"/>
+          <w:szCs w:val="32"/>
+          <w:lang w:val="en-US" w:eastAsia="zh-CN"/>
+        </w:rPr>
+      </w:pPr>
     </w:p>
     <w:sectPr>
       <w:pgSz w:w="11906" w:h="16838"/>
@@ -2494,6 +2585,22 @@
     </w:lvl>
   </w:abstractNum>
   <w:abstractNum w:abstractNumId="1">
+    <w:nsid w:val="D73614E2"/>
+    <w:multiLevelType w:val="singleLevel"/>
+    <w:tmpl w:val="D73614E2"/>
+    <w:lvl w:ilvl="0" w:tentative="0">
+      <w:start w:val="16"/>
+      <w:numFmt w:val="decimal"/>
+      <w:lvlText w:val="%1."/>
+      <w:lvlJc w:val="left"/>
+      <w:pPr>
+        <w:tabs>
+          <w:tab w:val="left" w:pos="312"/>
+        </w:tabs>
+      </w:pPr>
+    </w:lvl>
+  </w:abstractNum>
+  <w:abstractNum w:abstractNumId="2">
     <w:nsid w:val="03F6DEE3"/>
     <w:multiLevelType w:val="singleLevel"/>
     <w:tmpl w:val="03F6DEE3"/>
@@ -2508,6 +2615,9 @@
     <w:abstractNumId w:val="0"/>
   </w:num>
   <w:num w:numId="2">
+    <w:abstractNumId w:val="2"/>
+  </w:num>
+  <w:num w:numId="3">
     <w:abstractNumId w:val="1"/>
   </w:num>
 </w:numbering>
@@ -2800,7 +2910,6 @@
     <w:qFormat/>
     <w:uiPriority w:val="0"/>
     <w:tblPr>
-      <w:tblLayout w:type="fixed"/>
       <w:tblCellMar>
         <w:top w:w="0" w:type="dxa"/>
         <w:left w:w="108" w:type="dxa"/>
